--- a/design/phs.docx
+++ b/design/phs.docx
@@ -265,7 +265,7 @@
         <w:rPr>
           <w:noProof/>
         </w:rPr>
-        <w:instrText xml:space="preserve"> PAGEREF _Toc458612144 \h </w:instrText>
+        <w:instrText xml:space="preserve"> PAGEREF _Toc458644693 \h </w:instrText>
       </w:r>
       <w:r>
         <w:rPr>
@@ -306,10 +306,9 @@
       </w:pPr>
       <w:r>
         <w:rPr>
-          <w:rFonts w:eastAsia="Times New Roman"/>
-          <w:noProof/>
-        </w:rPr>
-        <w:t>Convention/Requirements</w:t>
+          <w:noProof/>
+        </w:rPr>
+        <w:t>Abbreviations</w:t>
       </w:r>
       <w:r>
         <w:rPr>
@@ -327,7 +326,7 @@
         <w:rPr>
           <w:noProof/>
         </w:rPr>
-        <w:instrText xml:space="preserve"> PAGEREF _Toc458612145 \h </w:instrText>
+        <w:instrText xml:space="preserve"> PAGEREF _Toc458644694 \h </w:instrText>
       </w:r>
       <w:r>
         <w:rPr>
@@ -368,9 +367,10 @@
       </w:pPr>
       <w:r>
         <w:rPr>
-          <w:noProof/>
-        </w:rPr>
-        <w:t>Summary</w:t>
+          <w:rFonts w:eastAsia="Times New Roman"/>
+          <w:noProof/>
+        </w:rPr>
+        <w:t>Conventions/Requirements</w:t>
       </w:r>
       <w:r>
         <w:rPr>
@@ -388,7 +388,7 @@
         <w:rPr>
           <w:noProof/>
         </w:rPr>
-        <w:instrText xml:space="preserve"> PAGEREF _Toc458612146 \h </w:instrText>
+        <w:instrText xml:space="preserve"> PAGEREF _Toc458644695 \h </w:instrText>
       </w:r>
       <w:r>
         <w:rPr>
@@ -431,7 +431,7 @@
         <w:rPr>
           <w:noProof/>
         </w:rPr>
-        <w:t>Components</w:t>
+        <w:t>Summary</w:t>
       </w:r>
       <w:r>
         <w:rPr>
@@ -449,7 +449,7 @@
         <w:rPr>
           <w:noProof/>
         </w:rPr>
-        <w:instrText xml:space="preserve"> PAGEREF _Toc458612147 \h </w:instrText>
+        <w:instrText xml:space="preserve"> PAGEREF _Toc458644696 \h </w:instrText>
       </w:r>
       <w:r>
         <w:rPr>
@@ -490,6 +490,67 @@
       </w:pPr>
       <w:r>
         <w:rPr>
+          <w:noProof/>
+        </w:rPr>
+        <w:t>Components</w:t>
+      </w:r>
+      <w:r>
+        <w:rPr>
+          <w:noProof/>
+        </w:rPr>
+        <w:tab/>
+      </w:r>
+      <w:r>
+        <w:rPr>
+          <w:noProof/>
+        </w:rPr>
+        <w:fldChar w:fldCharType="begin"/>
+      </w:r>
+      <w:r>
+        <w:rPr>
+          <w:noProof/>
+        </w:rPr>
+        <w:instrText xml:space="preserve"> PAGEREF _Toc458644697 \h </w:instrText>
+      </w:r>
+      <w:r>
+        <w:rPr>
+          <w:noProof/>
+        </w:rPr>
+      </w:r>
+      <w:r>
+        <w:rPr>
+          <w:noProof/>
+        </w:rPr>
+        <w:fldChar w:fldCharType="separate"/>
+      </w:r>
+      <w:r>
+        <w:rPr>
+          <w:noProof/>
+        </w:rPr>
+        <w:t>2</w:t>
+      </w:r>
+      <w:r>
+        <w:rPr>
+          <w:noProof/>
+        </w:rPr>
+        <w:fldChar w:fldCharType="end"/>
+      </w:r>
+    </w:p>
+    <w:p>
+      <w:pPr>
+        <w:pStyle w:val="TOC1"/>
+        <w:tabs>
+          <w:tab w:val="right" w:leader="dot" w:pos="9350"/>
+        </w:tabs>
+        <w:rPr>
+          <w:rFonts w:eastAsiaTheme="minorEastAsia"/>
+          <w:b w:val="0"/>
+          <w:bCs w:val="0"/>
+          <w:noProof/>
+        </w:rPr>
+      </w:pPr>
+      <w:r>
+        <w:rPr>
           <w:rFonts w:eastAsia="Times New Roman"/>
           <w:noProof/>
         </w:rPr>
@@ -511,7 +572,7 @@
         <w:rPr>
           <w:noProof/>
         </w:rPr>
-        <w:instrText xml:space="preserve"> PAGEREF _Toc458612148 \h </w:instrText>
+        <w:instrText xml:space="preserve"> PAGEREF _Toc458644698 \h </w:instrText>
       </w:r>
       <w:r>
         <w:rPr>
@@ -528,7 +589,7 @@
         <w:rPr>
           <w:noProof/>
         </w:rPr>
-        <w:t>1</w:t>
+        <w:t>2</w:t>
       </w:r>
       <w:r>
         <w:rPr>
@@ -575,7 +636,7 @@
         <w:rPr>
           <w:noProof/>
         </w:rPr>
-        <w:instrText xml:space="preserve"> PAGEREF _Toc458612149 \h </w:instrText>
+        <w:instrText xml:space="preserve"> PAGEREF _Toc458644699 \h </w:instrText>
       </w:r>
       <w:r>
         <w:rPr>
@@ -592,7 +653,7 @@
         <w:rPr>
           <w:noProof/>
         </w:rPr>
-        <w:t>1</w:t>
+        <w:t>3</w:t>
       </w:r>
       <w:r>
         <w:rPr>
@@ -623,7 +684,7 @@
       <w:pPr>
         <w:pStyle w:val="Heading1"/>
       </w:pPr>
-      <w:bookmarkStart w:id="0" w:name="_Toc458612144"/>
+      <w:bookmarkStart w:id="0" w:name="_Toc458644693"/>
       <w:r>
         <w:t>Introduction</w:t>
       </w:r>
@@ -646,11 +707,26 @@
     <w:p>
       <w:pPr>
         <w:pStyle w:val="Heading1"/>
+      </w:pPr>
+      <w:bookmarkStart w:id="1" w:name="_Toc458644694"/>
+      <w:r>
+        <w:t>Abbreviations</w:t>
+      </w:r>
+      <w:bookmarkEnd w:id="1"/>
+    </w:p>
+    <w:p>
+      <w:r>
+        <w:t>TBD</w:t>
+      </w:r>
+    </w:p>
+    <w:p>
+      <w:pPr>
+        <w:pStyle w:val="Heading1"/>
         <w:rPr>
           <w:rFonts w:eastAsia="Times New Roman"/>
         </w:rPr>
       </w:pPr>
-      <w:bookmarkStart w:id="1" w:name="_Toc458612145"/>
+      <w:bookmarkStart w:id="2" w:name="_Toc458644695"/>
       <w:r>
         <w:rPr>
           <w:rFonts w:eastAsia="Times New Roman"/>
@@ -669,7 +745,7 @@
         </w:rPr>
         <w:t>/Requirements</w:t>
       </w:r>
-      <w:bookmarkEnd w:id="1"/>
+      <w:bookmarkEnd w:id="2"/>
     </w:p>
     <w:p>
       <w:pPr>
@@ -741,12 +817,7 @@
         <w:t>PPP</w:t>
       </w:r>
       <w:r>
-        <w:t xml:space="preserve"> to PHS </w:t>
-      </w:r>
-      <w:bookmarkStart w:id="2" w:name="_GoBack"/>
-      <w:bookmarkEnd w:id="2"/>
-      <w:r>
-        <w:t>will be through ZeroMQ</w:t>
+        <w:t xml:space="preserve"> to PHS will be through ZeroMQ</w:t>
       </w:r>
     </w:p>
     <w:p>
@@ -792,7 +863,7 @@
       <w:pPr>
         <w:pStyle w:val="Heading1"/>
       </w:pPr>
-      <w:bookmarkStart w:id="3" w:name="_Toc458612146"/>
+      <w:bookmarkStart w:id="3" w:name="_Toc458644696"/>
       <w:r>
         <w:t>Summary</w:t>
       </w:r>
@@ -808,16 +879,14 @@
         <w:rPr>
           <w:rFonts w:eastAsia="Times New Roman"/>
         </w:rPr>
-        <w:t>PHS will be launched as daemon</w:t>
-      </w:r>
-      <w:r>
-        <w:rPr>
-          <w:rFonts w:eastAsia="Times New Roman"/>
-        </w:rPr>
-        <w:t xml:space="preserve"> that</w:t>
-      </w:r>
-      <w:r>
-        <w:t xml:space="preserve"> can be null operation if nothing to be done on the packet in the case “passive” monitoring mode. In case of “active” monitoring mode, it will inject and route packets as specified. The mode of operations is fictitious to illustrate that the PHS can serve as packet router with storage backend consuming the packets instead of transparent caching solution. PHS by default set to inject packet. In this case, if interested packets are received from the PPP, packet injection will inform the video server to route the traffic to caching server while at the same time stop the current traffic flow. </w:t>
+        <w:t>PHS will be launched as daemon that</w:t>
+      </w:r>
+      <w:r>
+        <w:t xml:space="preserve"> can be null operation if nothing to be done on the packet in the case “passive” monitoring mode. In case of “active” monitoring mode, it will inject and route packets as specified. The mode of operations is fictitious to illustrate that the PHS can serve as packet router with storage backend consuming the packets instead of transparent caching </w:t>
+      </w:r>
+      <w:r>
+        <w:lastRenderedPageBreak/>
+        <w:t xml:space="preserve">solution. PHS by default set to inject packet. In this case, if interested packets are received from the PPP, packet injection will inform the video server to route the traffic to caching server while at the same time stop the current traffic flow. </w:t>
       </w:r>
       <w:r>
         <w:rPr>
@@ -865,7 +934,6 @@
         <w:rPr>
           <w:rFonts w:eastAsia="Times New Roman"/>
         </w:rPr>
-        <w:lastRenderedPageBreak/>
         <w:t>R</w:t>
       </w:r>
       <w:r>
@@ -909,11 +977,1065 @@
       <w:pPr>
         <w:pStyle w:val="Heading1"/>
       </w:pPr>
-      <w:bookmarkStart w:id="4" w:name="_Toc458612147"/>
+      <w:bookmarkStart w:id="4" w:name="_Toc458644697"/>
       <w:r>
         <w:t>Components</w:t>
       </w:r>
       <w:bookmarkEnd w:id="4"/>
+    </w:p>
+    <w:p/>
+    <w:p>
+      <w:r>
+        <w:rPr>
+          <w:noProof/>
+        </w:rPr>
+        <mc:AlternateContent>
+          <mc:Choice Requires="wpg">
+            <w:drawing>
+              <wp:anchor distT="0" distB="0" distL="114300" distR="114300" simplePos="0" relativeHeight="251659264" behindDoc="0" locked="0" layoutInCell="1" allowOverlap="1" wp14:anchorId="02777F73" wp14:editId="3164C02E">
+                <wp:simplePos x="0" y="0"/>
+                <wp:positionH relativeFrom="column">
+                  <wp:posOffset>965835</wp:posOffset>
+                </wp:positionH>
+                <wp:positionV relativeFrom="paragraph">
+                  <wp:posOffset>9525</wp:posOffset>
+                </wp:positionV>
+                <wp:extent cx="4224020" cy="2743200"/>
+                <wp:effectExtent l="0" t="0" r="17780" b="25400"/>
+                <wp:wrapThrough wrapText="bothSides">
+                  <wp:wrapPolygon edited="0">
+                    <wp:start x="2598" y="0"/>
+                    <wp:lineTo x="2728" y="3200"/>
+                    <wp:lineTo x="0" y="6000"/>
+                    <wp:lineTo x="0" y="18200"/>
+                    <wp:lineTo x="2728" y="19200"/>
+                    <wp:lineTo x="2728" y="21600"/>
+                    <wp:lineTo x="21561" y="21600"/>
+                    <wp:lineTo x="21561" y="9600"/>
+                    <wp:lineTo x="18963" y="9600"/>
+                    <wp:lineTo x="18963" y="6400"/>
+                    <wp:lineTo x="13118" y="3200"/>
+                    <wp:lineTo x="13118" y="0"/>
+                    <wp:lineTo x="2598" y="0"/>
+                  </wp:wrapPolygon>
+                </wp:wrapThrough>
+                <wp:docPr id="24" name="Group 24"/>
+                <wp:cNvGraphicFramePr/>
+                <a:graphic xmlns:a="http://schemas.openxmlformats.org/drawingml/2006/main">
+                  <a:graphicData uri="http://schemas.microsoft.com/office/word/2010/wordprocessingGroup">
+                    <wpg:wgp>
+                      <wpg:cNvGrpSpPr/>
+                      <wpg:grpSpPr>
+                        <a:xfrm>
+                          <a:off x="0" y="0"/>
+                          <a:ext cx="4224020" cy="2743200"/>
+                          <a:chOff x="0" y="791308"/>
+                          <a:chExt cx="4220308" cy="2743200"/>
+                        </a:xfrm>
+                      </wpg:grpSpPr>
+                      <wps:wsp>
+                        <wps:cNvPr id="1" name="Rectangle 1"/>
+                        <wps:cNvSpPr/>
+                        <wps:spPr>
+                          <a:xfrm>
+                            <a:off x="0" y="1565031"/>
+                            <a:ext cx="571500" cy="1505585"/>
+                          </a:xfrm>
+                          <a:prstGeom prst="rect">
+                            <a:avLst/>
+                          </a:prstGeom>
+                        </wps:spPr>
+                        <wps:style>
+                          <a:lnRef idx="2">
+                            <a:schemeClr val="accent6">
+                              <a:shade val="50000"/>
+                            </a:schemeClr>
+                          </a:lnRef>
+                          <a:fillRef idx="1">
+                            <a:schemeClr val="accent6"/>
+                          </a:fillRef>
+                          <a:effectRef idx="0">
+                            <a:schemeClr val="accent6"/>
+                          </a:effectRef>
+                          <a:fontRef idx="minor">
+                            <a:schemeClr val="lt1"/>
+                          </a:fontRef>
+                        </wps:style>
+                        <wps:bodyPr rot="0" spcFirstLastPara="0" vertOverflow="overflow" horzOverflow="overflow" vert="horz" wrap="square" lIns="91440" tIns="45720" rIns="91440" bIns="45720" numCol="1" spcCol="0" rtlCol="0" fromWordArt="0" anchor="ctr" anchorCtr="0" forceAA="0" compatLnSpc="1">
+                          <a:prstTxWarp prst="textNoShape">
+                            <a:avLst/>
+                          </a:prstTxWarp>
+                          <a:noAutofit/>
+                        </wps:bodyPr>
+                      </wps:wsp>
+                      <wps:wsp>
+                        <wps:cNvPr id="4" name="Rectangle 4"/>
+                        <wps:cNvSpPr/>
+                        <wps:spPr>
+                          <a:xfrm>
+                            <a:off x="571500" y="1565031"/>
+                            <a:ext cx="571500" cy="1505585"/>
+                          </a:xfrm>
+                          <a:prstGeom prst="rect">
+                            <a:avLst/>
+                          </a:prstGeom>
+                        </wps:spPr>
+                        <wps:style>
+                          <a:lnRef idx="2">
+                            <a:schemeClr val="accent1">
+                              <a:shade val="50000"/>
+                            </a:schemeClr>
+                          </a:lnRef>
+                          <a:fillRef idx="1">
+                            <a:schemeClr val="accent1"/>
+                          </a:fillRef>
+                          <a:effectRef idx="0">
+                            <a:schemeClr val="accent1"/>
+                          </a:effectRef>
+                          <a:fontRef idx="minor">
+                            <a:schemeClr val="lt1"/>
+                          </a:fontRef>
+                        </wps:style>
+                        <wps:bodyPr rot="0" spcFirstLastPara="0" vertOverflow="overflow" horzOverflow="overflow" vert="horz" wrap="square" lIns="91440" tIns="45720" rIns="91440" bIns="45720" numCol="1" spcCol="0" rtlCol="0" fromWordArt="0" anchor="ctr" anchorCtr="0" forceAA="0" compatLnSpc="1">
+                          <a:prstTxWarp prst="textNoShape">
+                            <a:avLst/>
+                          </a:prstTxWarp>
+                          <a:noAutofit/>
+                        </wps:bodyPr>
+                      </wps:wsp>
+                      <wps:wsp>
+                        <wps:cNvPr id="5" name="Rectangle 5"/>
+                        <wps:cNvSpPr/>
+                        <wps:spPr>
+                          <a:xfrm>
+                            <a:off x="571487" y="1134177"/>
+                            <a:ext cx="1942465" cy="468607"/>
+                          </a:xfrm>
+                          <a:prstGeom prst="rect">
+                            <a:avLst/>
+                          </a:prstGeom>
+                        </wps:spPr>
+                        <wps:style>
+                          <a:lnRef idx="3">
+                            <a:schemeClr val="lt1"/>
+                          </a:lnRef>
+                          <a:fillRef idx="1">
+                            <a:schemeClr val="accent1"/>
+                          </a:fillRef>
+                          <a:effectRef idx="1">
+                            <a:schemeClr val="accent1"/>
+                          </a:effectRef>
+                          <a:fontRef idx="minor">
+                            <a:schemeClr val="lt1"/>
+                          </a:fontRef>
+                        </wps:style>
+                        <wps:txbx>
+                          <w:txbxContent>
+                            <w:p>
+                              <w:pPr>
+                                <w:jc w:val="center"/>
+                              </w:pPr>
+                              <w:r>
+                                <w:t>Config/Register</w:t>
+                              </w:r>
+                            </w:p>
+                          </w:txbxContent>
+                        </wps:txbx>
+                        <wps:bodyPr rot="0" spcFirstLastPara="0" vertOverflow="overflow" horzOverflow="overflow" vert="horz" wrap="square" lIns="91440" tIns="45720" rIns="91440" bIns="45720" numCol="1" spcCol="0" rtlCol="0" fromWordArt="0" anchor="ctr" anchorCtr="0" forceAA="0" compatLnSpc="1">
+                          <a:prstTxWarp prst="textNoShape">
+                            <a:avLst/>
+                          </a:prstTxWarp>
+                          <a:noAutofit/>
+                        </wps:bodyPr>
+                      </wps:wsp>
+                      <wps:wsp>
+                        <wps:cNvPr id="6" name="Rectangle 6"/>
+                        <wps:cNvSpPr/>
+                        <wps:spPr>
+                          <a:xfrm>
+                            <a:off x="2514600" y="1591408"/>
+                            <a:ext cx="1142365" cy="457200"/>
+                          </a:xfrm>
+                          <a:prstGeom prst="rect">
+                            <a:avLst/>
+                          </a:prstGeom>
+                        </wps:spPr>
+                        <wps:style>
+                          <a:lnRef idx="2">
+                            <a:schemeClr val="accent1">
+                              <a:shade val="50000"/>
+                            </a:schemeClr>
+                          </a:lnRef>
+                          <a:fillRef idx="1">
+                            <a:schemeClr val="accent1"/>
+                          </a:fillRef>
+                          <a:effectRef idx="0">
+                            <a:schemeClr val="accent1"/>
+                          </a:effectRef>
+                          <a:fontRef idx="minor">
+                            <a:schemeClr val="lt1"/>
+                          </a:fontRef>
+                        </wps:style>
+                        <wps:txbx>
+                          <w:txbxContent>
+                            <w:p>
+                              <w:pPr>
+                                <w:jc w:val="center"/>
+                                <w:rPr>
+                                  <w:sz w:val="20"/>
+                                </w:rPr>
+                              </w:pPr>
+                              <w:r>
+                                <w:rPr>
+                                  <w:sz w:val="20"/>
+                                </w:rPr>
+                                <w:t>null</w:t>
+                              </w:r>
+                            </w:p>
+                          </w:txbxContent>
+                        </wps:txbx>
+                        <wps:bodyPr rot="0" spcFirstLastPara="0" vertOverflow="overflow" horzOverflow="overflow" vert="horz" wrap="square" lIns="91440" tIns="45720" rIns="91440" bIns="45720" numCol="1" spcCol="0" rtlCol="0" fromWordArt="0" anchor="ctr" anchorCtr="0" forceAA="0" compatLnSpc="1">
+                          <a:prstTxWarp prst="textNoShape">
+                            <a:avLst/>
+                          </a:prstTxWarp>
+                          <a:noAutofit/>
+                        </wps:bodyPr>
+                      </wps:wsp>
+                      <wps:wsp>
+                        <wps:cNvPr id="7" name="Rectangle 7"/>
+                        <wps:cNvSpPr/>
+                        <wps:spPr>
+                          <a:xfrm>
+                            <a:off x="2514600" y="2048608"/>
+                            <a:ext cx="1141766" cy="336550"/>
+                          </a:xfrm>
+                          <a:prstGeom prst="rect">
+                            <a:avLst/>
+                          </a:prstGeom>
+                        </wps:spPr>
+                        <wps:style>
+                          <a:lnRef idx="2">
+                            <a:schemeClr val="accent1">
+                              <a:shade val="50000"/>
+                            </a:schemeClr>
+                          </a:lnRef>
+                          <a:fillRef idx="1">
+                            <a:schemeClr val="accent1"/>
+                          </a:fillRef>
+                          <a:effectRef idx="0">
+                            <a:schemeClr val="accent1"/>
+                          </a:effectRef>
+                          <a:fontRef idx="minor">
+                            <a:schemeClr val="lt1"/>
+                          </a:fontRef>
+                        </wps:style>
+                        <wps:txbx>
+                          <w:txbxContent>
+                            <w:p>
+                              <w:pPr>
+                                <w:jc w:val="center"/>
+                                <w:rPr>
+                                  <w:sz w:val="20"/>
+                                </w:rPr>
+                              </w:pPr>
+                              <w:r>
+                                <w:rPr>
+                                  <w:sz w:val="20"/>
+                                </w:rPr>
+                                <w:t>Pinj</w:t>
+                              </w:r>
+                            </w:p>
+                          </w:txbxContent>
+                        </wps:txbx>
+                        <wps:bodyPr rot="0" spcFirstLastPara="0" vertOverflow="overflow" horzOverflow="overflow" vert="horz" wrap="square" lIns="91440" tIns="45720" rIns="91440" bIns="45720" numCol="1" spcCol="0" rtlCol="0" fromWordArt="0" anchor="ctr" anchorCtr="0" forceAA="0" compatLnSpc="1">
+                          <a:prstTxWarp prst="textNoShape">
+                            <a:avLst/>
+                          </a:prstTxWarp>
+                          <a:noAutofit/>
+                        </wps:bodyPr>
+                      </wps:wsp>
+                      <wps:wsp>
+                        <wps:cNvPr id="10" name="Rectangle 10"/>
+                        <wps:cNvSpPr/>
+                        <wps:spPr>
+                          <a:xfrm>
+                            <a:off x="3648808" y="2039815"/>
+                            <a:ext cx="571500" cy="1488440"/>
+                          </a:xfrm>
+                          <a:prstGeom prst="rect">
+                            <a:avLst/>
+                          </a:prstGeom>
+                        </wps:spPr>
+                        <wps:style>
+                          <a:lnRef idx="3">
+                            <a:schemeClr val="lt1"/>
+                          </a:lnRef>
+                          <a:fillRef idx="1">
+                            <a:schemeClr val="accent6"/>
+                          </a:fillRef>
+                          <a:effectRef idx="1">
+                            <a:schemeClr val="accent6"/>
+                          </a:effectRef>
+                          <a:fontRef idx="minor">
+                            <a:schemeClr val="lt1"/>
+                          </a:fontRef>
+                        </wps:style>
+                        <wps:bodyPr rot="0" spcFirstLastPara="0" vertOverflow="overflow" horzOverflow="overflow" vert="horz" wrap="square" lIns="91440" tIns="45720" rIns="91440" bIns="45720" numCol="1" spcCol="0" rtlCol="0" fromWordArt="0" anchor="ctr" anchorCtr="0" forceAA="0" compatLnSpc="1">
+                          <a:prstTxWarp prst="textNoShape">
+                            <a:avLst/>
+                          </a:prstTxWarp>
+                          <a:noAutofit/>
+                        </wps:bodyPr>
+                      </wps:wsp>
+                      <wps:wsp>
+                        <wps:cNvPr id="11" name="Rectangle 11"/>
+                        <wps:cNvSpPr/>
+                        <wps:spPr>
+                          <a:xfrm>
+                            <a:off x="2514600" y="2391508"/>
+                            <a:ext cx="1136015" cy="345440"/>
+                          </a:xfrm>
+                          <a:prstGeom prst="rect">
+                            <a:avLst/>
+                          </a:prstGeom>
+                        </wps:spPr>
+                        <wps:style>
+                          <a:lnRef idx="2">
+                            <a:schemeClr val="accent1">
+                              <a:shade val="50000"/>
+                            </a:schemeClr>
+                          </a:lnRef>
+                          <a:fillRef idx="1">
+                            <a:schemeClr val="accent1"/>
+                          </a:fillRef>
+                          <a:effectRef idx="0">
+                            <a:schemeClr val="accent1"/>
+                          </a:effectRef>
+                          <a:fontRef idx="minor">
+                            <a:schemeClr val="lt1"/>
+                          </a:fontRef>
+                        </wps:style>
+                        <wps:txbx>
+                          <w:txbxContent>
+                            <w:p>
+                              <w:pPr>
+                                <w:jc w:val="center"/>
+                                <w:rPr>
+                                  <w:sz w:val="20"/>
+                                </w:rPr>
+                              </w:pPr>
+                              <w:r>
+                                <w:rPr>
+                                  <w:sz w:val="20"/>
+                                </w:rPr>
+                                <w:t>storage</w:t>
+                              </w:r>
+                            </w:p>
+                          </w:txbxContent>
+                        </wps:txbx>
+                        <wps:bodyPr rot="0" spcFirstLastPara="0" vertOverflow="overflow" horzOverflow="overflow" vert="horz" wrap="square" lIns="91440" tIns="45720" rIns="91440" bIns="45720" numCol="1" spcCol="0" rtlCol="0" fromWordArt="0" anchor="ctr" anchorCtr="0" forceAA="0" compatLnSpc="1">
+                          <a:prstTxWarp prst="textNoShape">
+                            <a:avLst/>
+                          </a:prstTxWarp>
+                          <a:noAutofit/>
+                        </wps:bodyPr>
+                      </wps:wsp>
+                      <wps:wsp>
+                        <wps:cNvPr id="12" name="Rectangle 12"/>
+                        <wps:cNvSpPr/>
+                        <wps:spPr>
+                          <a:xfrm>
+                            <a:off x="2514600" y="2734408"/>
+                            <a:ext cx="1136015" cy="336550"/>
+                          </a:xfrm>
+                          <a:prstGeom prst="rect">
+                            <a:avLst/>
+                          </a:prstGeom>
+                        </wps:spPr>
+                        <wps:style>
+                          <a:lnRef idx="2">
+                            <a:schemeClr val="accent1">
+                              <a:shade val="50000"/>
+                            </a:schemeClr>
+                          </a:lnRef>
+                          <a:fillRef idx="1">
+                            <a:schemeClr val="accent1"/>
+                          </a:fillRef>
+                          <a:effectRef idx="0">
+                            <a:schemeClr val="accent1"/>
+                          </a:effectRef>
+                          <a:fontRef idx="minor">
+                            <a:schemeClr val="lt1"/>
+                          </a:fontRef>
+                        </wps:style>
+                        <wps:txbx>
+                          <w:txbxContent>
+                            <w:p>
+                              <w:pPr>
+                                <w:jc w:val="center"/>
+                                <w:rPr>
+                                  <w:sz w:val="20"/>
+                                </w:rPr>
+                              </w:pPr>
+                              <w:r>
+                                <w:rPr>
+                                  <w:sz w:val="20"/>
+                                </w:rPr>
+                                <w:t>Other…</w:t>
+                              </w:r>
+                            </w:p>
+                          </w:txbxContent>
+                        </wps:txbx>
+                        <wps:bodyPr rot="0" spcFirstLastPara="0" vertOverflow="overflow" horzOverflow="overflow" vert="horz" wrap="square" lIns="91440" tIns="45720" rIns="91440" bIns="45720" numCol="1" spcCol="0" rtlCol="0" fromWordArt="0" anchor="ctr" anchorCtr="0" forceAA="0" compatLnSpc="1">
+                          <a:prstTxWarp prst="textNoShape">
+                            <a:avLst/>
+                          </a:prstTxWarp>
+                          <a:noAutofit/>
+                        </wps:bodyPr>
+                      </wps:wsp>
+                      <wps:wsp>
+                        <wps:cNvPr id="14" name="Text Box 14"/>
+                        <wps:cNvSpPr txBox="1"/>
+                        <wps:spPr>
+                          <a:xfrm>
+                            <a:off x="571500" y="2022231"/>
+                            <a:ext cx="460386" cy="605295"/>
+                          </a:xfrm>
+                          <a:prstGeom prst="rect">
+                            <a:avLst/>
+                          </a:prstGeom>
+                          <a:noFill/>
+                          <a:ln>
+                            <a:noFill/>
+                          </a:ln>
+                          <a:effectLst/>
+                        </wps:spPr>
+                        <wps:style>
+                          <a:lnRef idx="0">
+                            <a:schemeClr val="accent1"/>
+                          </a:lnRef>
+                          <a:fillRef idx="0">
+                            <a:schemeClr val="accent1"/>
+                          </a:fillRef>
+                          <a:effectRef idx="0">
+                            <a:schemeClr val="accent1"/>
+                          </a:effectRef>
+                          <a:fontRef idx="minor">
+                            <a:schemeClr val="dk1"/>
+                          </a:fontRef>
+                        </wps:style>
+                        <wps:txbx>
+                          <w:txbxContent>
+                            <w:p>
+                              <w:r>
+                                <w:t>ZeroMQ</w:t>
+                              </w:r>
+                            </w:p>
+                          </w:txbxContent>
+                        </wps:txbx>
+                        <wps:bodyPr rot="0" spcFirstLastPara="0" vertOverflow="overflow" horzOverflow="overflow" vert="eaVert" wrap="none" lIns="91440" tIns="45720" rIns="91440" bIns="45720" numCol="1" spcCol="0" rtlCol="0" fromWordArt="0" anchor="t" anchorCtr="0" forceAA="0" compatLnSpc="1">
+                          <a:prstTxWarp prst="textNoShape">
+                            <a:avLst/>
+                          </a:prstTxWarp>
+                          <a:noAutofit/>
+                        </wps:bodyPr>
+                      </wps:wsp>
+                      <wps:wsp>
+                        <wps:cNvPr id="15" name="Text Box 15"/>
+                        <wps:cNvSpPr txBox="1"/>
+                        <wps:spPr>
+                          <a:xfrm>
+                            <a:off x="0" y="2022231"/>
+                            <a:ext cx="460200" cy="328044"/>
+                          </a:xfrm>
+                          <a:prstGeom prst="rect">
+                            <a:avLst/>
+                          </a:prstGeom>
+                          <a:noFill/>
+                          <a:ln>
+                            <a:noFill/>
+                          </a:ln>
+                          <a:effectLst/>
+                        </wps:spPr>
+                        <wps:style>
+                          <a:lnRef idx="0">
+                            <a:schemeClr val="accent1"/>
+                          </a:lnRef>
+                          <a:fillRef idx="0">
+                            <a:schemeClr val="accent1"/>
+                          </a:fillRef>
+                          <a:effectRef idx="0">
+                            <a:schemeClr val="accent1"/>
+                          </a:effectRef>
+                          <a:fontRef idx="minor">
+                            <a:schemeClr val="dk1"/>
+                          </a:fontRef>
+                        </wps:style>
+                        <wps:txbx>
+                          <w:txbxContent>
+                            <w:p>
+                              <w:r>
+                                <w:t>PPP</w:t>
+                              </w:r>
+                            </w:p>
+                          </w:txbxContent>
+                        </wps:txbx>
+                        <wps:bodyPr rot="0" spcFirstLastPara="0" vertOverflow="overflow" horzOverflow="overflow" vert="eaVert" wrap="none" lIns="91440" tIns="45720" rIns="91440" bIns="45720" numCol="1" spcCol="0" rtlCol="0" fromWordArt="0" anchor="t" anchorCtr="0" forceAA="0" compatLnSpc="1">
+                          <a:prstTxWarp prst="textNoShape">
+                            <a:avLst/>
+                          </a:prstTxWarp>
+                          <a:noAutofit/>
+                        </wps:bodyPr>
+                      </wps:wsp>
+                      <wps:wsp>
+                        <wps:cNvPr id="2" name="Rectangle 2"/>
+                        <wps:cNvSpPr/>
+                        <wps:spPr>
+                          <a:xfrm>
+                            <a:off x="1828800" y="1582615"/>
+                            <a:ext cx="684530" cy="1488440"/>
+                          </a:xfrm>
+                          <a:prstGeom prst="rect">
+                            <a:avLst/>
+                          </a:prstGeom>
+                        </wps:spPr>
+                        <wps:style>
+                          <a:lnRef idx="2">
+                            <a:schemeClr val="accent1">
+                              <a:shade val="50000"/>
+                            </a:schemeClr>
+                          </a:lnRef>
+                          <a:fillRef idx="1">
+                            <a:schemeClr val="accent1"/>
+                          </a:fillRef>
+                          <a:effectRef idx="0">
+                            <a:schemeClr val="accent1"/>
+                          </a:effectRef>
+                          <a:fontRef idx="minor">
+                            <a:schemeClr val="lt1"/>
+                          </a:fontRef>
+                        </wps:style>
+                        <wps:bodyPr rot="0" spcFirstLastPara="0" vertOverflow="overflow" horzOverflow="overflow" vert="horz" wrap="square" lIns="91440" tIns="45720" rIns="91440" bIns="45720" numCol="1" spcCol="0" rtlCol="0" fromWordArt="0" anchor="ctr" anchorCtr="0" forceAA="0" compatLnSpc="1">
+                          <a:prstTxWarp prst="textNoShape">
+                            <a:avLst/>
+                          </a:prstTxWarp>
+                          <a:noAutofit/>
+                        </wps:bodyPr>
+                      </wps:wsp>
+                      <wps:wsp>
+                        <wps:cNvPr id="9" name="Rectangle 9"/>
+                        <wps:cNvSpPr/>
+                        <wps:spPr>
+                          <a:xfrm>
+                            <a:off x="562708" y="791308"/>
+                            <a:ext cx="1950085" cy="342900"/>
+                          </a:xfrm>
+                          <a:prstGeom prst="rect">
+                            <a:avLst/>
+                          </a:prstGeom>
+                        </wps:spPr>
+                        <wps:style>
+                          <a:lnRef idx="2">
+                            <a:schemeClr val="accent3">
+                              <a:shade val="50000"/>
+                            </a:schemeClr>
+                          </a:lnRef>
+                          <a:fillRef idx="1">
+                            <a:schemeClr val="accent3"/>
+                          </a:fillRef>
+                          <a:effectRef idx="0">
+                            <a:schemeClr val="accent3"/>
+                          </a:effectRef>
+                          <a:fontRef idx="minor">
+                            <a:schemeClr val="lt1"/>
+                          </a:fontRef>
+                        </wps:style>
+                        <wps:txbx>
+                          <w:txbxContent>
+                            <w:p>
+                              <w:pPr>
+                                <w:jc w:val="center"/>
+                              </w:pPr>
+                              <w:r>
+                                <w:t>AMQP</w:t>
+                              </w:r>
+                            </w:p>
+                          </w:txbxContent>
+                        </wps:txbx>
+                        <wps:bodyPr rot="0" spcFirstLastPara="0" vertOverflow="overflow" horzOverflow="overflow" vert="horz" wrap="square" lIns="91440" tIns="45720" rIns="91440" bIns="45720" numCol="1" spcCol="0" rtlCol="0" fromWordArt="0" anchor="ctr" anchorCtr="0" forceAA="0" compatLnSpc="1">
+                          <a:prstTxWarp prst="textNoShape">
+                            <a:avLst/>
+                          </a:prstTxWarp>
+                          <a:noAutofit/>
+                        </wps:bodyPr>
+                      </wps:wsp>
+                      <wps:wsp>
+                        <wps:cNvPr id="13" name="Text Box 13"/>
+                        <wps:cNvSpPr txBox="1"/>
+                        <wps:spPr>
+                          <a:xfrm>
+                            <a:off x="1943100" y="2022231"/>
+                            <a:ext cx="460200" cy="474264"/>
+                          </a:xfrm>
+                          <a:prstGeom prst="rect">
+                            <a:avLst/>
+                          </a:prstGeom>
+                          <a:noFill/>
+                          <a:ln>
+                            <a:noFill/>
+                          </a:ln>
+                          <a:effectLst/>
+                        </wps:spPr>
+                        <wps:style>
+                          <a:lnRef idx="0">
+                            <a:schemeClr val="accent1"/>
+                          </a:lnRef>
+                          <a:fillRef idx="0">
+                            <a:schemeClr val="accent1"/>
+                          </a:fillRef>
+                          <a:effectRef idx="0">
+                            <a:schemeClr val="accent1"/>
+                          </a:effectRef>
+                          <a:fontRef idx="minor">
+                            <a:schemeClr val="dk1"/>
+                          </a:fontRef>
+                        </wps:style>
+                        <wps:txbx>
+                          <w:txbxContent>
+                            <w:p>
+                              <w:r>
+                                <w:t>plugin</w:t>
+                              </w:r>
+                            </w:p>
+                          </w:txbxContent>
+                        </wps:txbx>
+                        <wps:bodyPr rot="0" spcFirstLastPara="0" vertOverflow="overflow" horzOverflow="overflow" vert="eaVert" wrap="none" lIns="91440" tIns="45720" rIns="91440" bIns="45720" numCol="1" spcCol="0" rtlCol="0" fromWordArt="0" anchor="t" anchorCtr="0" forceAA="0" compatLnSpc="1">
+                          <a:prstTxWarp prst="textNoShape">
+                            <a:avLst/>
+                          </a:prstTxWarp>
+                          <a:noAutofit/>
+                        </wps:bodyPr>
+                      </wps:wsp>
+                      <wps:wsp>
+                        <wps:cNvPr id="17" name="Text Box 17"/>
+                        <wps:cNvSpPr txBox="1"/>
+                        <wps:spPr>
+                          <a:xfrm>
+                            <a:off x="3771900" y="2110154"/>
+                            <a:ext cx="344514" cy="568354"/>
+                          </a:xfrm>
+                          <a:prstGeom prst="rect">
+                            <a:avLst/>
+                          </a:prstGeom>
+                          <a:noFill/>
+                          <a:ln>
+                            <a:noFill/>
+                          </a:ln>
+                          <a:effectLst/>
+                        </wps:spPr>
+                        <wps:style>
+                          <a:lnRef idx="0">
+                            <a:schemeClr val="accent1"/>
+                          </a:lnRef>
+                          <a:fillRef idx="0">
+                            <a:schemeClr val="accent1"/>
+                          </a:fillRef>
+                          <a:effectRef idx="0">
+                            <a:schemeClr val="accent1"/>
+                          </a:effectRef>
+                          <a:fontRef idx="minor">
+                            <a:schemeClr val="dk1"/>
+                          </a:fontRef>
+                        </wps:style>
+                        <wps:txbx>
+                          <w:txbxContent>
+                            <w:p>
+                              <w:r>
+                                <w:t>Net Intf</w:t>
+                              </w:r>
+                            </w:p>
+                          </w:txbxContent>
+                        </wps:txbx>
+                        <wps:bodyPr rot="0" spcFirstLastPara="0" vertOverflow="overflow" horzOverflow="overflow" vert="eaVert" wrap="none" lIns="91440" tIns="45720" rIns="91440" bIns="45720" numCol="1" spcCol="0" rtlCol="0" fromWordArt="0" anchor="t" anchorCtr="0" forceAA="0" compatLnSpc="1">
+                          <a:prstTxWarp prst="textNoShape">
+                            <a:avLst/>
+                          </a:prstTxWarp>
+                          <a:noAutofit/>
+                        </wps:bodyPr>
+                      </wps:wsp>
+                      <wps:wsp>
+                        <wps:cNvPr id="21" name="Rectangle 21"/>
+                        <wps:cNvSpPr/>
+                        <wps:spPr>
+                          <a:xfrm>
+                            <a:off x="1143000" y="1591408"/>
+                            <a:ext cx="684530" cy="1479550"/>
+                          </a:xfrm>
+                          <a:prstGeom prst="rect">
+                            <a:avLst/>
+                          </a:prstGeom>
+                        </wps:spPr>
+                        <wps:style>
+                          <a:lnRef idx="3">
+                            <a:schemeClr val="lt1"/>
+                          </a:lnRef>
+                          <a:fillRef idx="1">
+                            <a:schemeClr val="accent1"/>
+                          </a:fillRef>
+                          <a:effectRef idx="1">
+                            <a:schemeClr val="accent1"/>
+                          </a:effectRef>
+                          <a:fontRef idx="minor">
+                            <a:schemeClr val="lt1"/>
+                          </a:fontRef>
+                        </wps:style>
+                        <wps:bodyPr rot="0" spcFirstLastPara="0" vertOverflow="overflow" horzOverflow="overflow" vert="horz" wrap="square" lIns="91440" tIns="45720" rIns="91440" bIns="45720" numCol="1" spcCol="0" rtlCol="0" fromWordArt="0" anchor="ctr" anchorCtr="0" forceAA="0" compatLnSpc="1">
+                          <a:prstTxWarp prst="textNoShape">
+                            <a:avLst/>
+                          </a:prstTxWarp>
+                          <a:noAutofit/>
+                        </wps:bodyPr>
+                      </wps:wsp>
+                      <wps:wsp>
+                        <wps:cNvPr id="22" name="Text Box 22"/>
+                        <wps:cNvSpPr txBox="1"/>
+                        <wps:spPr>
+                          <a:xfrm>
+                            <a:off x="1248508" y="1820008"/>
+                            <a:ext cx="459740" cy="929005"/>
+                          </a:xfrm>
+                          <a:prstGeom prst="rect">
+                            <a:avLst/>
+                          </a:prstGeom>
+                          <a:noFill/>
+                          <a:ln>
+                            <a:noFill/>
+                          </a:ln>
+                          <a:effectLst/>
+                        </wps:spPr>
+                        <wps:style>
+                          <a:lnRef idx="0">
+                            <a:schemeClr val="accent1"/>
+                          </a:lnRef>
+                          <a:fillRef idx="0">
+                            <a:schemeClr val="accent1"/>
+                          </a:fillRef>
+                          <a:effectRef idx="0">
+                            <a:schemeClr val="accent1"/>
+                          </a:effectRef>
+                          <a:fontRef idx="minor">
+                            <a:schemeClr val="dk1"/>
+                          </a:fontRef>
+                        </wps:style>
+                        <wps:txbx>
+                          <w:txbxContent>
+                            <w:p>
+                              <w:r>
+                                <w:t>Thread mgmt</w:t>
+                              </w:r>
+                            </w:p>
+                          </w:txbxContent>
+                        </wps:txbx>
+                        <wps:bodyPr rot="0" spcFirstLastPara="0" vertOverflow="overflow" horzOverflow="overflow" vert="eaVert" wrap="none" lIns="91440" tIns="45720" rIns="91440" bIns="45720" numCol="1" spcCol="0" rtlCol="0" fromWordArt="0" anchor="t" anchorCtr="0" forceAA="0" compatLnSpc="1">
+                          <a:prstTxWarp prst="textNoShape">
+                            <a:avLst/>
+                          </a:prstTxWarp>
+                          <a:noAutofit/>
+                        </wps:bodyPr>
+                      </wps:wsp>
+                      <wps:wsp>
+                        <wps:cNvPr id="23" name="Rectangle 23"/>
+                        <wps:cNvSpPr/>
+                        <wps:spPr>
+                          <a:xfrm>
+                            <a:off x="571500" y="3077308"/>
+                            <a:ext cx="3084195" cy="457200"/>
+                          </a:xfrm>
+                          <a:prstGeom prst="rect">
+                            <a:avLst/>
+                          </a:prstGeom>
+                        </wps:spPr>
+                        <wps:style>
+                          <a:lnRef idx="3">
+                            <a:schemeClr val="lt1"/>
+                          </a:lnRef>
+                          <a:fillRef idx="1">
+                            <a:schemeClr val="accent1"/>
+                          </a:fillRef>
+                          <a:effectRef idx="1">
+                            <a:schemeClr val="accent1"/>
+                          </a:effectRef>
+                          <a:fontRef idx="minor">
+                            <a:schemeClr val="lt1"/>
+                          </a:fontRef>
+                        </wps:style>
+                        <wps:txbx>
+                          <w:txbxContent>
+                            <w:p>
+                              <w:pPr>
+                                <w:jc w:val="center"/>
+                              </w:pPr>
+                              <w:r>
+                                <w:t>Logging</w:t>
+                              </w:r>
+                            </w:p>
+                          </w:txbxContent>
+                        </wps:txbx>
+                        <wps:bodyPr rot="0" spcFirstLastPara="0" vertOverflow="overflow" horzOverflow="overflow" vert="horz" wrap="square" lIns="91440" tIns="45720" rIns="91440" bIns="45720" numCol="1" spcCol="0" rtlCol="0" fromWordArt="0" anchor="ctr" anchorCtr="0" forceAA="0" compatLnSpc="1">
+                          <a:prstTxWarp prst="textNoShape">
+                            <a:avLst/>
+                          </a:prstTxWarp>
+                          <a:noAutofit/>
+                        </wps:bodyPr>
+                      </wps:wsp>
+                    </wpg:wgp>
+                  </a:graphicData>
+                </a:graphic>
+                <wp14:sizeRelH relativeFrom="margin">
+                  <wp14:pctWidth>0</wp14:pctWidth>
+                </wp14:sizeRelH>
+                <wp14:sizeRelV relativeFrom="margin">
+                  <wp14:pctHeight>0</wp14:pctHeight>
+                </wp14:sizeRelV>
+              </wp:anchor>
+            </w:drawing>
+          </mc:Choice>
+          <mc:Fallback>
+            <w:pict>
+              <v:group w14:anchorId="02777F73" id="Group 24" o:spid="_x0000_s1026" style="position:absolute;margin-left:76.05pt;margin-top:.75pt;width:332.6pt;height:3in;z-index:251659264;mso-width-relative:margin;mso-height-relative:margin" coordorigin=",791308" coordsize="4220308,2743200" o:gfxdata="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">
+                <v:rect id="Rectangle 1" o:spid="_x0000_s1027" style="position:absolute;top:1565031;width:571500;height:1505585;visibility:visible;mso-wrap-style:square;v-text-anchor:middle" o:gfxdata="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" fillcolor="#70ad47 [3209]" strokecolor="#375623 [1609]" strokeweight="1pt"/>
+                <v:rect id="Rectangle 4" o:spid="_x0000_s1028" style="position:absolute;left:571500;top:1565031;width:571500;height:1505585;visibility:visible;mso-wrap-style:square;v-text-anchor:middle" o:gfxdata="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" fillcolor="#5b9bd5 [3204]" strokecolor="#1f4d78 [1604]" strokeweight="1pt"/>
+                <v:rect id="Rectangle 5" o:spid="_x0000_s1029" style="position:absolute;left:571487;top:1134177;width:1942465;height:468607;visibility:visible;mso-wrap-style:square;v-text-anchor:middle" o:gfxdata="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" fillcolor="#5b9bd5 [3204]" strokecolor="white [3201]" strokeweight="1.5pt">
+                  <v:textbox>
+                    <w:txbxContent>
+                      <w:p>
+                        <w:pPr>
+                          <w:jc w:val="center"/>
+                        </w:pPr>
+                        <w:r>
+                          <w:t>Config/Register</w:t>
+                        </w:r>
+                      </w:p>
+                    </w:txbxContent>
+                  </v:textbox>
+                </v:rect>
+                <v:rect id="Rectangle 6" o:spid="_x0000_s1030" style="position:absolute;left:2514600;top:1591408;width:1142365;height:457200;visibility:visible;mso-wrap-style:square;v-text-anchor:middle" o:gfxdata="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" fillcolor="#5b9bd5 [3204]" strokecolor="#1f4d78 [1604]" strokeweight="1pt">
+                  <v:textbox>
+                    <w:txbxContent>
+                      <w:p>
+                        <w:pPr>
+                          <w:jc w:val="center"/>
+                          <w:rPr>
+                            <w:sz w:val="20"/>
+                          </w:rPr>
+                        </w:pPr>
+                        <w:r>
+                          <w:rPr>
+                            <w:sz w:val="20"/>
+                          </w:rPr>
+                          <w:t>null</w:t>
+                        </w:r>
+                      </w:p>
+                    </w:txbxContent>
+                  </v:textbox>
+                </v:rect>
+                <v:rect id="Rectangle 7" o:spid="_x0000_s1031" style="position:absolute;left:2514600;top:2048608;width:1141766;height:336550;visibility:visible;mso-wrap-style:square;v-text-anchor:middle" o:gfxdata="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" fillcolor="#5b9bd5 [3204]" strokecolor="#1f4d78 [1604]" strokeweight="1pt">
+                  <v:textbox>
+                    <w:txbxContent>
+                      <w:p>
+                        <w:pPr>
+                          <w:jc w:val="center"/>
+                          <w:rPr>
+                            <w:sz w:val="20"/>
+                          </w:rPr>
+                        </w:pPr>
+                        <w:r>
+                          <w:rPr>
+                            <w:sz w:val="20"/>
+                          </w:rPr>
+                          <w:t>Pinj</w:t>
+                        </w:r>
+                      </w:p>
+                    </w:txbxContent>
+                  </v:textbox>
+                </v:rect>
+                <v:rect id="Rectangle 10" o:spid="_x0000_s1032" style="position:absolute;left:3648808;top:2039815;width:571500;height:1488440;visibility:visible;mso-wrap-style:square;v-text-anchor:middle" o:gfxdata="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" fillcolor="#70ad47 [3209]" strokecolor="white [3201]" strokeweight="1.5pt"/>
+                <v:rect id="Rectangle 11" o:spid="_x0000_s1033" style="position:absolute;left:2514600;top:2391508;width:1136015;height:345440;visibility:visible;mso-wrap-style:square;v-text-anchor:middle" o:gfxdata="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" fillcolor="#5b9bd5 [3204]" strokecolor="#1f4d78 [1604]" strokeweight="1pt">
+                  <v:textbox>
+                    <w:txbxContent>
+                      <w:p>
+                        <w:pPr>
+                          <w:jc w:val="center"/>
+                          <w:rPr>
+                            <w:sz w:val="20"/>
+                          </w:rPr>
+                        </w:pPr>
+                        <w:r>
+                          <w:rPr>
+                            <w:sz w:val="20"/>
+                          </w:rPr>
+                          <w:t>storage</w:t>
+                        </w:r>
+                      </w:p>
+                    </w:txbxContent>
+                  </v:textbox>
+                </v:rect>
+                <v:rect id="Rectangle 12" o:spid="_x0000_s1034" style="position:absolute;left:2514600;top:2734408;width:1136015;height:336550;visibility:visible;mso-wrap-style:square;v-text-anchor:middle" o:gfxdata="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" fillcolor="#5b9bd5 [3204]" strokecolor="#1f4d78 [1604]" strokeweight="1pt">
+                  <v:textbox>
+                    <w:txbxContent>
+                      <w:p>
+                        <w:pPr>
+                          <w:jc w:val="center"/>
+                          <w:rPr>
+                            <w:sz w:val="20"/>
+                          </w:rPr>
+                        </w:pPr>
+                        <w:r>
+                          <w:rPr>
+                            <w:sz w:val="20"/>
+                          </w:rPr>
+                          <w:t>Other…</w:t>
+                        </w:r>
+                      </w:p>
+                    </w:txbxContent>
+                  </v:textbox>
+                </v:rect>
+                <v:shapetype id="_x0000_t202" coordsize="21600,21600" o:spt="202" path="m0,0l0,21600,21600,21600,21600,0xe">
+                  <v:stroke joinstyle="miter"/>
+                  <v:path gradientshapeok="t" o:connecttype="rect"/>
+                </v:shapetype>
+                <v:shape id="Text Box 14" o:spid="_x0000_s1035" type="#_x0000_t202" style="position:absolute;left:571500;top:2022231;width:460386;height:605295;visibility:visible;mso-wrap-style:none;v-text-anchor:top" o:gfxdata="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" filled="f" stroked="f">
+                  <v:textbox style="layout-flow:vertical-ideographic">
+                    <w:txbxContent>
+                      <w:p>
+                        <w:r>
+                          <w:t>ZeroMQ</w:t>
+                        </w:r>
+                      </w:p>
+                    </w:txbxContent>
+                  </v:textbox>
+                </v:shape>
+                <v:shape id="Text Box 15" o:spid="_x0000_s1036" type="#_x0000_t202" style="position:absolute;top:2022231;width:460200;height:328044;visibility:visible;mso-wrap-style:none;v-text-anchor:top" o:gfxdata="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" filled="f" stroked="f">
+                  <v:textbox style="layout-flow:vertical-ideographic">
+                    <w:txbxContent>
+                      <w:p>
+                        <w:r>
+                          <w:t>PPP</w:t>
+                        </w:r>
+                      </w:p>
+                    </w:txbxContent>
+                  </v:textbox>
+                </v:shape>
+                <v:rect id="Rectangle 2" o:spid="_x0000_s1037" style="position:absolute;left:1828800;top:1582615;width:684530;height:1488440;visibility:visible;mso-wrap-style:square;v-text-anchor:middle" o:gfxdata="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" fillcolor="#5b9bd5 [3204]" strokecolor="#1f4d78 [1604]" strokeweight="1pt"/>
+                <v:rect id="Rectangle 9" o:spid="_x0000_s1038" style="position:absolute;left:562708;top:791308;width:1950085;height:342900;visibility:visible;mso-wrap-style:square;v-text-anchor:middle" o:gfxdata="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" fillcolor="#a5a5a5 [3206]" strokecolor="#525252 [1606]" strokeweight="1pt">
+                  <v:textbox>
+                    <w:txbxContent>
+                      <w:p>
+                        <w:pPr>
+                          <w:jc w:val="center"/>
+                        </w:pPr>
+                        <w:r>
+                          <w:t>AMQP</w:t>
+                        </w:r>
+                      </w:p>
+                    </w:txbxContent>
+                  </v:textbox>
+                </v:rect>
+                <v:shape id="Text Box 13" o:spid="_x0000_s1039" type="#_x0000_t202" style="position:absolute;left:1943100;top:2022231;width:460200;height:474264;visibility:visible;mso-wrap-style:none;v-text-anchor:top" o:gfxdata="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" filled="f" stroked="f">
+                  <v:textbox style="layout-flow:vertical-ideographic">
+                    <w:txbxContent>
+                      <w:p>
+                        <w:r>
+                          <w:t>plugin</w:t>
+                        </w:r>
+                      </w:p>
+                    </w:txbxContent>
+                  </v:textbox>
+                </v:shape>
+                <v:shape id="Text Box 17" o:spid="_x0000_s1040" type="#_x0000_t202" style="position:absolute;left:3771900;top:2110154;width:344514;height:568354;visibility:visible;mso-wrap-style:none;v-text-anchor:top" o:gfxdata="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" filled="f" stroked="f">
+                  <v:textbox style="layout-flow:vertical-ideographic">
+                    <w:txbxContent>
+                      <w:p>
+                        <w:r>
+                          <w:t>Net Intf</w:t>
+                        </w:r>
+                      </w:p>
+                    </w:txbxContent>
+                  </v:textbox>
+                </v:shape>
+                <v:rect id="Rectangle 21" o:spid="_x0000_s1041" style="position:absolute;left:1143000;top:1591408;width:684530;height:1479550;visibility:visible;mso-wrap-style:square;v-text-anchor:middle" o:gfxdata="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" fillcolor="#5b9bd5 [3204]" strokecolor="white [3201]" strokeweight="1.5pt"/>
+                <v:shape id="Text Box 22" o:spid="_x0000_s1042" type="#_x0000_t202" style="position:absolute;left:1248508;top:1820008;width:459740;height:929005;visibility:visible;mso-wrap-style:none;v-text-anchor:top" o:gfxdata="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" filled="f" stroked="f">
+                  <v:textbox style="layout-flow:vertical-ideographic">
+                    <w:txbxContent>
+                      <w:p>
+                        <w:r>
+                          <w:t>Thread mgmt</w:t>
+                        </w:r>
+                      </w:p>
+                    </w:txbxContent>
+                  </v:textbox>
+                </v:shape>
+                <v:rect id="Rectangle 23" o:spid="_x0000_s1043" style="position:absolute;left:571500;top:3077308;width:3084195;height:457200;visibility:visible;mso-wrap-style:square;v-text-anchor:middle" o:gfxdata="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" fillcolor="#5b9bd5 [3204]" strokecolor="white [3201]" strokeweight="1.5pt">
+                  <v:textbox>
+                    <w:txbxContent>
+                      <w:p>
+                        <w:pPr>
+                          <w:jc w:val="center"/>
+                        </w:pPr>
+                        <w:r>
+                          <w:t>Logging</w:t>
+                        </w:r>
+                      </w:p>
+                    </w:txbxContent>
+                  </v:textbox>
+                </v:rect>
+                <w10:wrap type="through"/>
+              </v:group>
+            </w:pict>
+          </mc:Fallback>
+        </mc:AlternateContent>
+      </w:r>
+    </w:p>
+    <w:p/>
+    <w:p/>
+    <w:p/>
+    <w:p/>
+    <w:p/>
+    <w:p/>
+    <w:p>
+      <w:r>
+        <w:br/>
+      </w:r>
+    </w:p>
+    <w:p/>
+    <w:p/>
+    <w:p/>
+    <w:p/>
+    <w:p/>
+    <w:p/>
+    <w:p>
+      <w:pPr>
+        <w:spacing w:before="100" w:beforeAutospacing="1" w:after="100" w:afterAutospacing="1"/>
+        <w:jc w:val="center"/>
+        <w:rPr>
+          <w:rFonts w:ascii="Times New Roman" w:eastAsia="Times New Roman" w:hAnsi="Times New Roman" w:cs="Times New Roman"/>
+        </w:rPr>
+      </w:pPr>
+    </w:p>
+    <w:p>
+      <w:pPr>
+        <w:spacing w:before="100" w:beforeAutospacing="1" w:after="100" w:afterAutospacing="1"/>
+        <w:jc w:val="center"/>
+        <w:rPr>
+          <w:rFonts w:ascii="Times New Roman" w:eastAsia="Times New Roman" w:hAnsi="Times New Roman" w:cs="Times New Roman"/>
+        </w:rPr>
+      </w:pPr>
+      <w:r>
+        <w:rPr>
+          <w:rFonts w:ascii="Times New Roman" w:eastAsia="Times New Roman" w:hAnsi="Times New Roman" w:cs="Times New Roman"/>
+        </w:rPr>
+        <w:t>Figure 1 (component stack)</w:t>
+      </w:r>
     </w:p>
     <w:p>
       <w:pPr>
@@ -930,7 +2052,31 @@
         <w:rPr>
           <w:rFonts w:ascii="Times New Roman" w:eastAsia="Times New Roman" w:hAnsi="Times New Roman" w:cs="Times New Roman"/>
         </w:rPr>
-        <w:t>Configuration and registration thread</w:t>
+        <w:t>Background</w:t>
+      </w:r>
+      <w:r>
+        <w:rPr>
+          <w:rFonts w:ascii="Times New Roman" w:eastAsia="Times New Roman" w:hAnsi="Times New Roman" w:cs="Times New Roman"/>
+        </w:rPr>
+        <w:t xml:space="preserve"> </w:t>
+      </w:r>
+      <w:r>
+        <w:rPr>
+          <w:rFonts w:ascii="Times New Roman" w:eastAsia="Times New Roman" w:hAnsi="Times New Roman" w:cs="Times New Roman"/>
+        </w:rPr>
+        <w:t>c</w:t>
+      </w:r>
+      <w:r>
+        <w:rPr>
+          <w:rFonts w:ascii="Times New Roman" w:eastAsia="Times New Roman" w:hAnsi="Times New Roman" w:cs="Times New Roman"/>
+        </w:rPr>
+        <w:t xml:space="preserve">onfiguration/registration </w:t>
+      </w:r>
+      <w:r>
+        <w:rPr>
+          <w:rFonts w:ascii="Times New Roman" w:eastAsia="Times New Roman" w:hAnsi="Times New Roman" w:cs="Times New Roman"/>
+        </w:rPr>
+        <w:t>thread</w:t>
       </w:r>
     </w:p>
     <w:p>
@@ -948,13 +2094,7 @@
         <w:rPr>
           <w:rFonts w:ascii="Times New Roman" w:eastAsia="Times New Roman" w:hAnsi="Times New Roman" w:cs="Times New Roman"/>
         </w:rPr>
-        <w:t>PHS</w:t>
-      </w:r>
-      <w:r>
-        <w:rPr>
-          <w:rFonts w:ascii="Times New Roman" w:eastAsia="Times New Roman" w:hAnsi="Times New Roman" w:cs="Times New Roman"/>
-        </w:rPr>
-        <w:t xml:space="preserve"> master thread</w:t>
+        <w:t>Thread Management</w:t>
       </w:r>
     </w:p>
     <w:p>
@@ -968,30 +2108,55 @@
           <w:rFonts w:ascii="Times New Roman" w:eastAsia="Times New Roman" w:hAnsi="Times New Roman" w:cs="Times New Roman"/>
         </w:rPr>
       </w:pPr>
-      <w:bookmarkStart w:id="5" w:name="_Toc458612148"/>
       <w:r>
         <w:rPr>
           <w:rFonts w:ascii="Times New Roman" w:eastAsia="Times New Roman" w:hAnsi="Times New Roman" w:cs="Times New Roman"/>
         </w:rPr>
-        <w:t>PHS</w:t>
+        <w:t>P</w:t>
       </w:r>
       <w:r>
         <w:rPr>
           <w:rFonts w:ascii="Times New Roman" w:eastAsia="Times New Roman" w:hAnsi="Times New Roman" w:cs="Times New Roman"/>
         </w:rPr>
-        <w:t xml:space="preserve"> </w:t>
-      </w:r>
-      <w:r>
+        <w:t>lugin</w:t>
+      </w:r>
+    </w:p>
+    <w:p>
+      <w:pPr>
+        <w:numPr>
+          <w:ilvl w:val="0"/>
+          <w:numId w:val="1"/>
+        </w:numPr>
+        <w:spacing w:before="100" w:beforeAutospacing="1" w:after="100" w:afterAutospacing="1"/>
         <w:rPr>
           <w:rFonts w:ascii="Times New Roman" w:eastAsia="Times New Roman" w:hAnsi="Times New Roman" w:cs="Times New Roman"/>
         </w:rPr>
-        <w:t>worker</w:t>
-      </w:r>
+      </w:pPr>
       <w:r>
         <w:rPr>
           <w:rFonts w:ascii="Times New Roman" w:eastAsia="Times New Roman" w:hAnsi="Times New Roman" w:cs="Times New Roman"/>
         </w:rPr>
-        <w:t xml:space="preserve"> threads</w:t>
+        <w:t>ZeroMQ Communication</w:t>
+      </w:r>
+      <w:bookmarkStart w:id="5" w:name="_GoBack"/>
+      <w:bookmarkEnd w:id="5"/>
+    </w:p>
+    <w:p>
+      <w:pPr>
+        <w:numPr>
+          <w:ilvl w:val="0"/>
+          <w:numId w:val="1"/>
+        </w:numPr>
+        <w:spacing w:before="100" w:beforeAutospacing="1" w:after="100" w:afterAutospacing="1"/>
+        <w:rPr>
+          <w:rFonts w:ascii="Times New Roman" w:eastAsia="Times New Roman" w:hAnsi="Times New Roman" w:cs="Times New Roman"/>
+        </w:rPr>
+      </w:pPr>
+      <w:r>
+        <w:rPr>
+          <w:rFonts w:ascii="Times New Roman" w:eastAsia="Times New Roman" w:hAnsi="Times New Roman" w:cs="Times New Roman"/>
+        </w:rPr>
+        <w:t>Logging</w:t>
       </w:r>
     </w:p>
     <w:p>
@@ -1001,20 +2166,45 @@
           <w:rFonts w:eastAsia="Times New Roman"/>
         </w:rPr>
       </w:pPr>
+      <w:bookmarkStart w:id="6" w:name="_Toc458644698"/>
       <w:r>
         <w:rPr>
           <w:rFonts w:eastAsia="Times New Roman"/>
         </w:rPr>
         <w:t>Architecture</w:t>
       </w:r>
-      <w:bookmarkEnd w:id="5"/>
-      <w:r>
+      <w:bookmarkEnd w:id="6"/>
+    </w:p>
+    <w:p/>
+    <w:p/>
+    <w:p/>
+    <w:p/>
+    <w:p/>
+    <w:p/>
+    <w:p>
+      <w:pPr>
+        <w:pStyle w:val="Heading1"/>
         <w:rPr>
           <w:rFonts w:eastAsia="Times New Roman"/>
         </w:rPr>
+      </w:pPr>
+    </w:p>
+    <w:p/>
+    <w:p>
+      <w:pPr>
+        <w:pStyle w:val="Heading1"/>
+        <w:rPr>
+          <w:rFonts w:eastAsia="Times New Roman"/>
+        </w:rPr>
+      </w:pPr>
+      <w:r>
+        <w:rPr>
+          <w:rFonts w:eastAsia="Times New Roman"/>
+        </w:rPr>
         <w:br/>
       </w:r>
     </w:p>
+    <w:p/>
     <w:p>
       <w:pPr>
         <w:pStyle w:val="Heading2"/>
@@ -1022,16 +2212,46 @@
           <w:rFonts w:eastAsia="Times New Roman"/>
         </w:rPr>
       </w:pPr>
-      <w:bookmarkStart w:id="6" w:name="_Toc458612149"/>
-      <w:r>
+    </w:p>
+    <w:p/>
+    <w:p>
+      <w:pPr>
+        <w:pStyle w:val="Heading2"/>
         <w:rPr>
           <w:rFonts w:eastAsia="Times New Roman"/>
         </w:rPr>
+      </w:pPr>
+    </w:p>
+    <w:p>
+      <w:pPr>
+        <w:pStyle w:val="Heading2"/>
+        <w:rPr>
+          <w:rFonts w:eastAsia="Times New Roman"/>
+        </w:rPr>
+      </w:pPr>
+    </w:p>
+    <w:p/>
+    <w:p>
+      <w:pPr>
+        <w:pStyle w:val="Heading2"/>
+        <w:rPr>
+          <w:rFonts w:eastAsia="Times New Roman"/>
+        </w:rPr>
+      </w:pPr>
+      <w:bookmarkStart w:id="7" w:name="_Toc458644699"/>
+      <w:r>
+        <w:rPr>
+          <w:rFonts w:eastAsia="Times New Roman"/>
+        </w:rPr>
         <w:t>Component descriptions:</w:t>
       </w:r>
-      <w:bookmarkEnd w:id="6"/>
-    </w:p>
-    <w:p/>
+      <w:bookmarkEnd w:id="7"/>
+    </w:p>
+    <w:p>
+      <w:r>
+        <w:t>??</w:t>
+      </w:r>
+    </w:p>
     <w:p/>
     <w:p/>
     <w:sectPr>
@@ -2754,7 +3974,7 @@
 </file>
 
 <file path=customXml/itemProps1.xml><?xml version="1.0" encoding="utf-8"?>
-<ds:datastoreItem xmlns:ds="http://schemas.openxmlformats.org/officeDocument/2006/customXml" ds:itemID="{DCB23098-10B6-7B48-A9F0-1EF25FC9BDB8}">
+<ds:datastoreItem xmlns:ds="http://schemas.openxmlformats.org/officeDocument/2006/customXml" ds:itemID="{32098BE7-4119-A649-943E-66801F68C579}">
   <ds:schemaRefs>
     <ds:schemaRef ds:uri="http://schemas.openxmlformats.org/officeDocument/2006/bibliography"/>
   </ds:schemaRefs>

--- a/design/phs.docx
+++ b/design/phs.docx
@@ -2094,7 +2094,7 @@
         <w:rPr>
           <w:rFonts w:ascii="Times New Roman" w:eastAsia="Times New Roman" w:hAnsi="Times New Roman" w:cs="Times New Roman"/>
         </w:rPr>
-        <w:t>Thread Management</w:t>
+        <w:t>Packet Handling Plugin</w:t>
       </w:r>
     </w:p>
     <w:p>
@@ -2112,13 +2112,7 @@
         <w:rPr>
           <w:rFonts w:ascii="Times New Roman" w:eastAsia="Times New Roman" w:hAnsi="Times New Roman" w:cs="Times New Roman"/>
         </w:rPr>
-        <w:t>P</w:t>
-      </w:r>
-      <w:r>
-        <w:rPr>
-          <w:rFonts w:ascii="Times New Roman" w:eastAsia="Times New Roman" w:hAnsi="Times New Roman" w:cs="Times New Roman"/>
-        </w:rPr>
-        <w:t>lugin</w:t>
+        <w:t>ZeroMQ Communication</w:t>
       </w:r>
     </w:p>
     <w:p>
@@ -2136,101 +2130,562 @@
         <w:rPr>
           <w:rFonts w:ascii="Times New Roman" w:eastAsia="Times New Roman" w:hAnsi="Times New Roman" w:cs="Times New Roman"/>
         </w:rPr>
-        <w:t>ZeroMQ Communication</w:t>
-      </w:r>
-      <w:bookmarkStart w:id="5" w:name="_GoBack"/>
+        <w:t>Logging</w:t>
+      </w:r>
+    </w:p>
+    <w:p>
+      <w:pPr>
+        <w:pStyle w:val="Heading1"/>
+        <w:rPr>
+          <w:rFonts w:eastAsia="Times New Roman"/>
+        </w:rPr>
+      </w:pPr>
+      <w:bookmarkStart w:id="5" w:name="_Toc458644698"/>
+      <w:r>
+        <w:rPr>
+          <w:rFonts w:eastAsia="Times New Roman"/>
+        </w:rPr>
+        <w:t>Architecture</w:t>
+      </w:r>
       <w:bookmarkEnd w:id="5"/>
     </w:p>
-    <w:p>
-      <w:pPr>
+    <w:p/>
+    <w:p>
+      <w:pPr>
+        <w:pStyle w:val="ListParagraph"/>
         <w:numPr>
           <w:ilvl w:val="0"/>
-          <w:numId w:val="1"/>
+          <w:numId w:val="8"/>
         </w:numPr>
-        <w:spacing w:before="100" w:beforeAutospacing="1" w:after="100" w:afterAutospacing="1"/>
-        <w:rPr>
-          <w:rFonts w:ascii="Times New Roman" w:eastAsia="Times New Roman" w:hAnsi="Times New Roman" w:cs="Times New Roman"/>
-        </w:rPr>
-      </w:pPr>
-      <w:r>
-        <w:rPr>
-          <w:rFonts w:ascii="Times New Roman" w:eastAsia="Times New Roman" w:hAnsi="Times New Roman" w:cs="Times New Roman"/>
-        </w:rPr>
+      </w:pPr>
+      <w:r>
+        <w:t xml:space="preserve">Background configuration/registration thread </w:t>
+      </w:r>
+    </w:p>
+    <w:p>
+      <w:pPr>
+        <w:pStyle w:val="ListParagraph"/>
+      </w:pPr>
+      <w:r>
+        <w:t>Background thread is responsible for configuring and registering PHS component, which</w:t>
+      </w:r>
+      <w:r>
+        <w:t xml:space="preserve"> </w:t>
+      </w:r>
+      <w:r>
+        <w:t xml:space="preserve">uses AMQP as communication channel to the MS. </w:t>
+      </w:r>
+    </w:p>
+    <w:p>
+      <w:pPr>
+        <w:pStyle w:val="ListParagraph"/>
+      </w:pPr>
+      <w:r>
+        <w:t>Responsibilities:</w:t>
+      </w:r>
+    </w:p>
+    <w:p>
+      <w:pPr>
+        <w:pStyle w:val="ListParagraph"/>
+        <w:numPr>
+          <w:ilvl w:val="0"/>
+          <w:numId w:val="16"/>
+        </w:numPr>
+      </w:pPr>
+      <w:r>
+        <w:t xml:space="preserve">Registers plugin information </w:t>
+      </w:r>
+    </w:p>
+    <w:p>
+      <w:pPr>
+        <w:pStyle w:val="ListParagraph"/>
+        <w:numPr>
+          <w:ilvl w:val="0"/>
+          <w:numId w:val="16"/>
+        </w:numPr>
+      </w:pPr>
+      <w:r>
+        <w:t xml:space="preserve">Configure/load plugin (default: Pkt-Inj plugin)  </w:t>
+      </w:r>
+    </w:p>
+    <w:p>
+      <w:pPr>
+        <w:pStyle w:val="ListParagraph"/>
+      </w:pPr>
+      <w:r>
+        <w:t>This thread will be idle once configuration and registration have been successfully applied. Configuration can only be done once PHS component has been successfully registered.</w:t>
+      </w:r>
+    </w:p>
+    <w:p>
+      <w:pPr>
+        <w:pStyle w:val="ListParagraph"/>
+      </w:pPr>
+    </w:p>
+    <w:p>
+      <w:pPr>
+        <w:pStyle w:val="ListParagraph"/>
+      </w:pPr>
+      <w:r>
+        <w:t>state machine:</w:t>
+      </w:r>
+    </w:p>
+    <w:p>
+      <w:pPr>
+        <w:pStyle w:val="ListParagraph"/>
+      </w:pPr>
+    </w:p>
+    <w:p>
+      <w:pPr>
+        <w:pStyle w:val="ListParagraph"/>
+      </w:pPr>
+    </w:p>
+    <w:p>
+      <w:pPr>
+        <w:pStyle w:val="ListParagraph"/>
+      </w:pPr>
+      <w:r>
+        <w:tab/>
+      </w:r>
+      <w:r>
+        <w:tab/>
+      </w:r>
+      <w:r>
+        <w:t>|----------------|</w:t>
+      </w:r>
+      <w:r>
+        <w:tab/>
+      </w:r>
+      <w:r>
+        <w:tab/>
+      </w:r>
+      <w:r>
+        <w:tab/>
+        <w:t>|-----------|</w:t>
+      </w:r>
+    </w:p>
+    <w:p>
+      <w:pPr>
+        <w:pStyle w:val="ListParagraph"/>
+      </w:pPr>
+      <w:r>
+        <w:t xml:space="preserve">down -&gt; up -&gt; registering -&gt; registered -&gt; loading -&gt; loaded </w:t>
+      </w:r>
+    </w:p>
+    <w:p>
+      <w:pPr>
+        <w:pStyle w:val="ListParagraph"/>
+      </w:pPr>
+      <w:r>
+        <w:t xml:space="preserve"> </w:t>
+      </w:r>
+      <w:r>
+        <w:tab/>
+      </w:r>
+      <w:r>
+        <w:tab/>
+      </w:r>
+      <w:r>
+        <w:t>|</w:t>
+      </w:r>
+      <w:r>
+        <w:tab/>
+      </w:r>
+      <w:r>
+        <w:tab/>
+      </w:r>
+      <w:r>
+        <w:tab/>
+      </w:r>
+      <w:r>
+        <w:tab/>
+      </w:r>
+      <w:r>
+        <w:tab/>
+      </w:r>
+      <w:r>
+        <w:tab/>
+      </w:r>
+      <w:r>
+        <w:tab/>
+        <w:t>|</w:t>
+      </w:r>
+      <w:r>
+        <w:tab/>
+      </w:r>
+      <w:r>
+        <w:tab/>
+      </w:r>
+      <w:r>
+        <w:tab/>
+      </w:r>
+    </w:p>
+    <w:p>
+      <w:pPr>
+        <w:pStyle w:val="ListParagraph"/>
+      </w:pPr>
+      <w:r>
+        <w:tab/>
+      </w:r>
+      <w:r>
+        <w:tab/>
+      </w:r>
+      <w:r>
+        <w:tab/>
+      </w:r>
+      <w:r>
+        <w:tab/>
+      </w:r>
+      <w:r>
+        <w:tab/>
+      </w:r>
+      <w:r>
+        <w:t>error</w:t>
+      </w:r>
+    </w:p>
+    <w:p>
+      <w:pPr>
+        <w:pStyle w:val="ListParagraph"/>
+      </w:pPr>
+    </w:p>
+    <w:p>
+      <w:pPr>
+        <w:pStyle w:val="ListParagraph"/>
+      </w:pPr>
+      <w:r>
+        <w:t xml:space="preserve">Below is the bi-directional communication between MS and PPP: </w:t>
+      </w:r>
+    </w:p>
+    <w:p>
+      <w:pPr>
+        <w:pStyle w:val="ListParagraph"/>
+      </w:pPr>
+    </w:p>
+    <w:p>
+      <w:pPr>
+        <w:pStyle w:val="ListParagraph"/>
+      </w:pPr>
+      <w:r>
+        <w:t>PHS -&gt; MS registration:</w:t>
+      </w:r>
+    </w:p>
+    <w:p>
+      <w:pPr>
+        <w:pStyle w:val="ListParagraph"/>
+        <w:numPr>
+          <w:ilvl w:val="0"/>
+          <w:numId w:val="15"/>
+        </w:numPr>
+      </w:pPr>
+      <w:r>
+        <w:t>PPP uuid</w:t>
+      </w:r>
+    </w:p>
+    <w:p>
+      <w:pPr>
+        <w:pStyle w:val="ListParagraph"/>
+        <w:numPr>
+          <w:ilvl w:val="0"/>
+          <w:numId w:val="15"/>
+        </w:numPr>
+      </w:pPr>
+      <w:r>
+        <w:t>status (state-machine): registering, registered, error</w:t>
+      </w:r>
+    </w:p>
+    <w:p>
+      <w:pPr>
+        <w:pStyle w:val="ListParagraph"/>
+      </w:pPr>
+    </w:p>
+    <w:p>
+      <w:pPr>
+        <w:pStyle w:val="ListParagraph"/>
+      </w:pPr>
+      <w:r>
+        <w:t>MS -&gt; PHS registration:</w:t>
+      </w:r>
+    </w:p>
+    <w:p>
+      <w:pPr>
+        <w:pStyle w:val="ListParagraph"/>
+        <w:numPr>
+          <w:ilvl w:val="0"/>
+          <w:numId w:val="14"/>
+        </w:numPr>
+      </w:pPr>
+      <w:r>
+        <w:t>status (state-machine): registering, registered, error</w:t>
+      </w:r>
+    </w:p>
+    <w:p>
+      <w:pPr>
+        <w:pStyle w:val="ListParagraph"/>
+      </w:pPr>
+    </w:p>
+    <w:p>
+      <w:pPr>
+        <w:pStyle w:val="ListParagraph"/>
+      </w:pPr>
+      <w:r>
+        <w:t>MS -&gt; PHS configuration:</w:t>
+      </w:r>
+    </w:p>
+    <w:p>
+      <w:pPr>
+        <w:pStyle w:val="ListParagraph"/>
+        <w:numPr>
+          <w:ilvl w:val="0"/>
+          <w:numId w:val="13"/>
+        </w:numPr>
+      </w:pPr>
+      <w:r>
+        <w:t xml:space="preserve">packet </w:t>
+      </w:r>
+      <w:bookmarkStart w:id="6" w:name="_GoBack"/>
+      <w:bookmarkEnd w:id="6"/>
+      <w:r>
+        <w:t>handling</w:t>
+      </w:r>
+      <w:r>
+        <w:t xml:space="preserve"> mode</w:t>
+      </w:r>
+      <w:r>
+        <w:t>: active or passive</w:t>
+      </w:r>
+    </w:p>
+    <w:p>
+      <w:pPr>
+        <w:pStyle w:val="ListParagraph"/>
+        <w:numPr>
+          <w:ilvl w:val="0"/>
+          <w:numId w:val="13"/>
+        </w:numPr>
+      </w:pPr>
+      <w:r>
+        <w:t>plugin:</w:t>
+      </w:r>
+    </w:p>
+    <w:p>
+      <w:pPr>
+        <w:pStyle w:val="ListParagraph"/>
+        <w:numPr>
+          <w:ilvl w:val="1"/>
+          <w:numId w:val="13"/>
+        </w:numPr>
+      </w:pPr>
+      <w:r>
+        <w:t>Pkt-Inj plugin</w:t>
+      </w:r>
+    </w:p>
+    <w:p>
+      <w:pPr>
+        <w:pStyle w:val="ListParagraph"/>
+        <w:numPr>
+          <w:ilvl w:val="1"/>
+          <w:numId w:val="13"/>
+        </w:numPr>
+      </w:pPr>
+      <w:r>
+        <w:t>Name</w:t>
+      </w:r>
+    </w:p>
+    <w:p>
+      <w:pPr>
+        <w:pStyle w:val="ListParagraph"/>
+        <w:numPr>
+          <w:ilvl w:val="1"/>
+          <w:numId w:val="13"/>
+        </w:numPr>
+      </w:pPr>
+      <w:r>
+        <w:t>ZeroMQ metadata</w:t>
+      </w:r>
+    </w:p>
+    <w:p>
+      <w:pPr>
+        <w:pStyle w:val="ListParagraph"/>
+        <w:numPr>
+          <w:ilvl w:val="1"/>
+          <w:numId w:val="13"/>
+        </w:numPr>
+      </w:pPr>
+      <w:r>
+        <w:t>Version</w:t>
+      </w:r>
+    </w:p>
+    <w:p>
+      <w:pPr>
+        <w:pStyle w:val="ListParagraph"/>
+        <w:numPr>
+          <w:ilvl w:val="1"/>
+          <w:numId w:val="13"/>
+        </w:numPr>
+      </w:pPr>
+      <w:r>
+        <w:t>s</w:t>
+      </w:r>
+      <w:r>
+        <w:t>tatus (state-machine): loading, loaded, error</w:t>
+      </w:r>
+    </w:p>
+    <w:p>
+      <w:pPr>
+        <w:pStyle w:val="ListParagraph"/>
+      </w:pPr>
+      <w:r>
+        <w:t xml:space="preserve">  </w:t>
+      </w:r>
+    </w:p>
+    <w:p>
+      <w:pPr>
+        <w:pStyle w:val="ListParagraph"/>
+      </w:pPr>
+      <w:r>
+        <w:t>PHS -&gt; MS configuration:</w:t>
+      </w:r>
+    </w:p>
+    <w:p>
+      <w:pPr>
+        <w:pStyle w:val="ListParagraph"/>
+      </w:pPr>
+      <w:r>
+        <w:t>•</w:t>
+      </w:r>
+      <w:r>
+        <w:tab/>
+        <w:t>status (state-machine): loading, loaded, error</w:t>
+      </w:r>
+    </w:p>
+    <w:p>
+      <w:pPr>
+        <w:ind w:firstLine="720"/>
+      </w:pPr>
+    </w:p>
+    <w:p>
+      <w:pPr>
+        <w:pStyle w:val="ListParagraph"/>
+        <w:numPr>
+          <w:ilvl w:val="0"/>
+          <w:numId w:val="8"/>
+        </w:numPr>
+      </w:pPr>
+      <w:r>
+        <w:t>Packet Handling Plugin</w:t>
+      </w:r>
+    </w:p>
+    <w:p>
+      <w:pPr>
+        <w:pStyle w:val="ListParagraph"/>
+      </w:pPr>
+      <w:r>
+        <w:t>The packet handling plugin will be the last stage of pipeline, which continuously polling for messages coming from PPP.</w:t>
+      </w:r>
+      <w:r>
+        <w:t xml:space="preserve"> </w:t>
+      </w:r>
+      <w:r>
+        <w:t>The message coming from PPP will contains header and body information of what to do next. The body can be the entire L4 payload. After processing the message, it is the responsibility of PHS to send the processed message to the final en</w:t>
+      </w:r>
+      <w:r>
+        <w:t>d</w:t>
+      </w:r>
+      <w:r>
+        <w:t>point node.</w:t>
+      </w:r>
+      <w:r>
+        <w:t xml:space="preserve"> </w:t>
+      </w:r>
+      <w:r>
+        <w:t xml:space="preserve">The endpoint can be caching server, storage backend, etc. </w:t>
+      </w:r>
+    </w:p>
+    <w:p>
+      <w:pPr>
+        <w:pStyle w:val="ListParagraph"/>
+      </w:pPr>
+    </w:p>
+    <w:p>
+      <w:pPr>
+        <w:pStyle w:val="ListParagraph"/>
+      </w:pPr>
+      <w:r>
+        <w:t>PPP -&gt; PHS packet:</w:t>
+      </w:r>
+    </w:p>
+    <w:p>
+      <w:pPr>
+        <w:pStyle w:val="ListParagraph"/>
+        <w:numPr>
+          <w:ilvl w:val="0"/>
+          <w:numId w:val="12"/>
+        </w:numPr>
+      </w:pPr>
+      <w:r>
+        <w:t>message header</w:t>
+      </w:r>
+    </w:p>
+    <w:p>
+      <w:pPr>
+        <w:pStyle w:val="ListParagraph"/>
+        <w:numPr>
+          <w:ilvl w:val="0"/>
+          <w:numId w:val="12"/>
+        </w:numPr>
+      </w:pPr>
+      <w:r>
+        <w:t>message body</w:t>
+      </w:r>
+    </w:p>
+    <w:p>
+      <w:pPr>
+        <w:pStyle w:val="ListParagraph"/>
+      </w:pPr>
+    </w:p>
+    <w:p>
+      <w:pPr>
+        <w:pStyle w:val="ListParagraph"/>
+        <w:numPr>
+          <w:ilvl w:val="0"/>
+          <w:numId w:val="8"/>
+        </w:numPr>
+      </w:pPr>
+      <w:r>
+        <w:t>ZeroMQ communication</w:t>
+      </w:r>
+    </w:p>
+    <w:p>
+      <w:pPr>
+        <w:pStyle w:val="ListParagraph"/>
+      </w:pPr>
+      <w:r>
+        <w:t>The uni-direction communication channel between PPP and PHS will be done through zeroMQ. The relationships between PPP with PHS service will be one-to-one relationships with one IPPS thread owns one zeroMQ communication channel. The channel relationships is build based on zeroMQ metadata being supplied from MS.</w:t>
+      </w:r>
+    </w:p>
+    <w:p>
+      <w:pPr>
+        <w:pStyle w:val="ListParagraph"/>
+      </w:pPr>
+    </w:p>
+    <w:p>
+      <w:pPr>
+        <w:pStyle w:val="ListParagraph"/>
+        <w:numPr>
+          <w:ilvl w:val="0"/>
+          <w:numId w:val="8"/>
+        </w:numPr>
+      </w:pPr>
+      <w:r>
         <w:t>Logging</w:t>
       </w:r>
     </w:p>
     <w:p>
       <w:pPr>
-        <w:pStyle w:val="Heading1"/>
-        <w:rPr>
-          <w:rFonts w:eastAsia="Times New Roman"/>
-        </w:rPr>
-      </w:pPr>
-      <w:bookmarkStart w:id="6" w:name="_Toc458644698"/>
-      <w:r>
-        <w:rPr>
-          <w:rFonts w:eastAsia="Times New Roman"/>
-        </w:rPr>
-        <w:t>Architecture</w:t>
-      </w:r>
-      <w:bookmarkEnd w:id="6"/>
-    </w:p>
-    <w:p/>
-    <w:p/>
-    <w:p/>
-    <w:p/>
-    <w:p/>
-    <w:p/>
-    <w:p>
-      <w:pPr>
-        <w:pStyle w:val="Heading1"/>
-        <w:rPr>
-          <w:rFonts w:eastAsia="Times New Roman"/>
-        </w:rPr>
-      </w:pPr>
-    </w:p>
-    <w:p/>
-    <w:p>
-      <w:pPr>
-        <w:pStyle w:val="Heading1"/>
-        <w:rPr>
-          <w:rFonts w:eastAsia="Times New Roman"/>
-        </w:rPr>
-      </w:pPr>
-      <w:r>
-        <w:rPr>
-          <w:rFonts w:eastAsia="Times New Roman"/>
-        </w:rPr>
-        <w:br/>
-      </w:r>
-    </w:p>
-    <w:p/>
-    <w:p>
-      <w:pPr>
-        <w:pStyle w:val="Heading2"/>
-        <w:rPr>
-          <w:rFonts w:eastAsia="Times New Roman"/>
-        </w:rPr>
-      </w:pPr>
-    </w:p>
-    <w:p/>
-    <w:p>
-      <w:pPr>
-        <w:pStyle w:val="Heading2"/>
-        <w:rPr>
-          <w:rFonts w:eastAsia="Times New Roman"/>
-        </w:rPr>
-      </w:pPr>
-    </w:p>
-    <w:p>
-      <w:pPr>
-        <w:pStyle w:val="Heading2"/>
-        <w:rPr>
-          <w:rFonts w:eastAsia="Times New Roman"/>
-        </w:rPr>
-      </w:pPr>
-    </w:p>
-    <w:p/>
+        <w:pStyle w:val="ListParagraph"/>
+      </w:pPr>
+      <w:r>
+        <w:t>TBD</w:t>
+      </w:r>
+    </w:p>
     <w:p>
       <w:pPr>
         <w:pStyle w:val="Heading2"/>
@@ -2267,6 +2722,119 @@
 <file path=word/numbering.xml><?xml version="1.0" encoding="utf-8"?>
 <w:numbering xmlns:wpc="http://schemas.microsoft.com/office/word/2010/wordprocessingCanvas" xmlns:mo="http://schemas.microsoft.com/office/mac/office/2008/main" xmlns:mc="http://schemas.openxmlformats.org/markup-compatibility/2006" xmlns:mv="urn:schemas-microsoft-com:mac:vml" xmlns:o="urn:schemas-microsoft-com:office:office" xmlns:r="http://schemas.openxmlformats.org/officeDocument/2006/relationships" xmlns:m="http://schemas.openxmlformats.org/officeDocument/2006/math" xmlns:v="urn:schemas-microsoft-com:vml" xmlns:wp14="http://schemas.microsoft.com/office/word/2010/wordprocessingDrawing" xmlns:wp="http://schemas.openxmlformats.org/drawingml/2006/wordprocessingDrawing" xmlns:w10="urn:schemas-microsoft-com:office:word" xmlns:w="http://schemas.openxmlformats.org/wordprocessingml/2006/main" xmlns:w14="http://schemas.microsoft.com/office/word/2010/wordml" xmlns:w15="http://schemas.microsoft.com/office/word/2012/wordml" xmlns:wpg="http://schemas.microsoft.com/office/word/2010/wordprocessingGroup" xmlns:wpi="http://schemas.microsoft.com/office/word/2010/wordprocessingInk" xmlns:wne="http://schemas.microsoft.com/office/word/2006/wordml" xmlns:wps="http://schemas.microsoft.com/office/word/2010/wordprocessingShape" mc:Ignorable="w14 w15 wp14">
   <w:abstractNum w:abstractNumId="0">
+    <w:nsid w:val="00D35235"/>
+    <w:multiLevelType w:val="hybridMultilevel"/>
+    <w:tmpl w:val="061CD416"/>
+    <w:lvl w:ilvl="0" w:tplc="04090001">
+      <w:start w:val="1"/>
+      <w:numFmt w:val="bullet"/>
+      <w:lvlText w:val=""/>
+      <w:lvlJc w:val="left"/>
+      <w:pPr>
+        <w:ind w:left="1440" w:hanging="360"/>
+      </w:pPr>
+      <w:rPr>
+        <w:rFonts w:ascii="Symbol" w:hAnsi="Symbol" w:hint="default"/>
+      </w:rPr>
+    </w:lvl>
+    <w:lvl w:ilvl="1" w:tplc="04090003">
+      <w:start w:val="1"/>
+      <w:numFmt w:val="bullet"/>
+      <w:lvlText w:val="o"/>
+      <w:lvlJc w:val="left"/>
+      <w:pPr>
+        <w:ind w:left="2160" w:hanging="360"/>
+      </w:pPr>
+      <w:rPr>
+        <w:rFonts w:ascii="Courier New" w:hAnsi="Courier New" w:cs="Courier New" w:hint="default"/>
+      </w:rPr>
+    </w:lvl>
+    <w:lvl w:ilvl="2" w:tplc="04090005" w:tentative="1">
+      <w:start w:val="1"/>
+      <w:numFmt w:val="bullet"/>
+      <w:lvlText w:val=""/>
+      <w:lvlJc w:val="left"/>
+      <w:pPr>
+        <w:ind w:left="2880" w:hanging="360"/>
+      </w:pPr>
+      <w:rPr>
+        <w:rFonts w:ascii="Wingdings" w:hAnsi="Wingdings" w:hint="default"/>
+      </w:rPr>
+    </w:lvl>
+    <w:lvl w:ilvl="3" w:tplc="04090001" w:tentative="1">
+      <w:start w:val="1"/>
+      <w:numFmt w:val="bullet"/>
+      <w:lvlText w:val=""/>
+      <w:lvlJc w:val="left"/>
+      <w:pPr>
+        <w:ind w:left="3600" w:hanging="360"/>
+      </w:pPr>
+      <w:rPr>
+        <w:rFonts w:ascii="Symbol" w:hAnsi="Symbol" w:hint="default"/>
+      </w:rPr>
+    </w:lvl>
+    <w:lvl w:ilvl="4" w:tplc="04090003" w:tentative="1">
+      <w:start w:val="1"/>
+      <w:numFmt w:val="bullet"/>
+      <w:lvlText w:val="o"/>
+      <w:lvlJc w:val="left"/>
+      <w:pPr>
+        <w:ind w:left="4320" w:hanging="360"/>
+      </w:pPr>
+      <w:rPr>
+        <w:rFonts w:ascii="Courier New" w:hAnsi="Courier New" w:cs="Courier New" w:hint="default"/>
+      </w:rPr>
+    </w:lvl>
+    <w:lvl w:ilvl="5" w:tplc="04090005" w:tentative="1">
+      <w:start w:val="1"/>
+      <w:numFmt w:val="bullet"/>
+      <w:lvlText w:val=""/>
+      <w:lvlJc w:val="left"/>
+      <w:pPr>
+        <w:ind w:left="5040" w:hanging="360"/>
+      </w:pPr>
+      <w:rPr>
+        <w:rFonts w:ascii="Wingdings" w:hAnsi="Wingdings" w:hint="default"/>
+      </w:rPr>
+    </w:lvl>
+    <w:lvl w:ilvl="6" w:tplc="04090001" w:tentative="1">
+      <w:start w:val="1"/>
+      <w:numFmt w:val="bullet"/>
+      <w:lvlText w:val=""/>
+      <w:lvlJc w:val="left"/>
+      <w:pPr>
+        <w:ind w:left="5760" w:hanging="360"/>
+      </w:pPr>
+      <w:rPr>
+        <w:rFonts w:ascii="Symbol" w:hAnsi="Symbol" w:hint="default"/>
+      </w:rPr>
+    </w:lvl>
+    <w:lvl w:ilvl="7" w:tplc="04090003" w:tentative="1">
+      <w:start w:val="1"/>
+      <w:numFmt w:val="bullet"/>
+      <w:lvlText w:val="o"/>
+      <w:lvlJc w:val="left"/>
+      <w:pPr>
+        <w:ind w:left="6480" w:hanging="360"/>
+      </w:pPr>
+      <w:rPr>
+        <w:rFonts w:ascii="Courier New" w:hAnsi="Courier New" w:cs="Courier New" w:hint="default"/>
+      </w:rPr>
+    </w:lvl>
+    <w:lvl w:ilvl="8" w:tplc="04090005" w:tentative="1">
+      <w:start w:val="1"/>
+      <w:numFmt w:val="bullet"/>
+      <w:lvlText w:val=""/>
+      <w:lvlJc w:val="left"/>
+      <w:pPr>
+        <w:ind w:left="7200" w:hanging="360"/>
+      </w:pPr>
+      <w:rPr>
+        <w:rFonts w:ascii="Wingdings" w:hAnsi="Wingdings" w:hint="default"/>
+      </w:rPr>
+    </w:lvl>
+  </w:abstractNum>
+  <w:abstractNum w:abstractNumId="1">
     <w:nsid w:val="1FC206A3"/>
     <w:multiLevelType w:val="hybridMultilevel"/>
     <w:tmpl w:val="760E6D82"/>
@@ -2378,7 +2946,7 @@
       </w:rPr>
     </w:lvl>
   </w:abstractNum>
-  <w:abstractNum w:abstractNumId="1">
+  <w:abstractNum w:abstractNumId="2">
     <w:nsid w:val="2E5063B5"/>
     <w:multiLevelType w:val="hybridMultilevel"/>
     <w:tmpl w:val="DC08D978"/>
@@ -2491,7 +3059,120 @@
       </w:rPr>
     </w:lvl>
   </w:abstractNum>
-  <w:abstractNum w:abstractNumId="2">
+  <w:abstractNum w:abstractNumId="3">
+    <w:nsid w:val="3F56081D"/>
+    <w:multiLevelType w:val="hybridMultilevel"/>
+    <w:tmpl w:val="CE925828"/>
+    <w:lvl w:ilvl="0" w:tplc="04090001">
+      <w:start w:val="1"/>
+      <w:numFmt w:val="bullet"/>
+      <w:lvlText w:val=""/>
+      <w:lvlJc w:val="left"/>
+      <w:pPr>
+        <w:ind w:left="1440" w:hanging="360"/>
+      </w:pPr>
+      <w:rPr>
+        <w:rFonts w:ascii="Symbol" w:hAnsi="Symbol" w:hint="default"/>
+      </w:rPr>
+    </w:lvl>
+    <w:lvl w:ilvl="1" w:tplc="04090003" w:tentative="1">
+      <w:start w:val="1"/>
+      <w:numFmt w:val="bullet"/>
+      <w:lvlText w:val="o"/>
+      <w:lvlJc w:val="left"/>
+      <w:pPr>
+        <w:ind w:left="2160" w:hanging="360"/>
+      </w:pPr>
+      <w:rPr>
+        <w:rFonts w:ascii="Courier New" w:hAnsi="Courier New" w:cs="Courier New" w:hint="default"/>
+      </w:rPr>
+    </w:lvl>
+    <w:lvl w:ilvl="2" w:tplc="04090005" w:tentative="1">
+      <w:start w:val="1"/>
+      <w:numFmt w:val="bullet"/>
+      <w:lvlText w:val=""/>
+      <w:lvlJc w:val="left"/>
+      <w:pPr>
+        <w:ind w:left="2880" w:hanging="360"/>
+      </w:pPr>
+      <w:rPr>
+        <w:rFonts w:ascii="Wingdings" w:hAnsi="Wingdings" w:hint="default"/>
+      </w:rPr>
+    </w:lvl>
+    <w:lvl w:ilvl="3" w:tplc="04090001" w:tentative="1">
+      <w:start w:val="1"/>
+      <w:numFmt w:val="bullet"/>
+      <w:lvlText w:val=""/>
+      <w:lvlJc w:val="left"/>
+      <w:pPr>
+        <w:ind w:left="3600" w:hanging="360"/>
+      </w:pPr>
+      <w:rPr>
+        <w:rFonts w:ascii="Symbol" w:hAnsi="Symbol" w:hint="default"/>
+      </w:rPr>
+    </w:lvl>
+    <w:lvl w:ilvl="4" w:tplc="04090003" w:tentative="1">
+      <w:start w:val="1"/>
+      <w:numFmt w:val="bullet"/>
+      <w:lvlText w:val="o"/>
+      <w:lvlJc w:val="left"/>
+      <w:pPr>
+        <w:ind w:left="4320" w:hanging="360"/>
+      </w:pPr>
+      <w:rPr>
+        <w:rFonts w:ascii="Courier New" w:hAnsi="Courier New" w:cs="Courier New" w:hint="default"/>
+      </w:rPr>
+    </w:lvl>
+    <w:lvl w:ilvl="5" w:tplc="04090005" w:tentative="1">
+      <w:start w:val="1"/>
+      <w:numFmt w:val="bullet"/>
+      <w:lvlText w:val=""/>
+      <w:lvlJc w:val="left"/>
+      <w:pPr>
+        <w:ind w:left="5040" w:hanging="360"/>
+      </w:pPr>
+      <w:rPr>
+        <w:rFonts w:ascii="Wingdings" w:hAnsi="Wingdings" w:hint="default"/>
+      </w:rPr>
+    </w:lvl>
+    <w:lvl w:ilvl="6" w:tplc="04090001" w:tentative="1">
+      <w:start w:val="1"/>
+      <w:numFmt w:val="bullet"/>
+      <w:lvlText w:val=""/>
+      <w:lvlJc w:val="left"/>
+      <w:pPr>
+        <w:ind w:left="5760" w:hanging="360"/>
+      </w:pPr>
+      <w:rPr>
+        <w:rFonts w:ascii="Symbol" w:hAnsi="Symbol" w:hint="default"/>
+      </w:rPr>
+    </w:lvl>
+    <w:lvl w:ilvl="7" w:tplc="04090003" w:tentative="1">
+      <w:start w:val="1"/>
+      <w:numFmt w:val="bullet"/>
+      <w:lvlText w:val="o"/>
+      <w:lvlJc w:val="left"/>
+      <w:pPr>
+        <w:ind w:left="6480" w:hanging="360"/>
+      </w:pPr>
+      <w:rPr>
+        <w:rFonts w:ascii="Courier New" w:hAnsi="Courier New" w:cs="Courier New" w:hint="default"/>
+      </w:rPr>
+    </w:lvl>
+    <w:lvl w:ilvl="8" w:tplc="04090005" w:tentative="1">
+      <w:start w:val="1"/>
+      <w:numFmt w:val="bullet"/>
+      <w:lvlText w:val=""/>
+      <w:lvlJc w:val="left"/>
+      <w:pPr>
+        <w:ind w:left="7200" w:hanging="360"/>
+      </w:pPr>
+      <w:rPr>
+        <w:rFonts w:ascii="Wingdings" w:hAnsi="Wingdings" w:hint="default"/>
+      </w:rPr>
+    </w:lvl>
+  </w:abstractNum>
+  <w:abstractNum w:abstractNumId="4">
     <w:nsid w:val="43240FEE"/>
     <w:multiLevelType w:val="hybridMultilevel"/>
     <w:tmpl w:val="82E4F23A"/>
@@ -2577,7 +3258,7 @@
       </w:pPr>
     </w:lvl>
   </w:abstractNum>
-  <w:abstractNum w:abstractNumId="3">
+  <w:abstractNum w:abstractNumId="5">
     <w:nsid w:val="4A171A0A"/>
     <w:multiLevelType w:val="hybridMultilevel"/>
     <w:tmpl w:val="F8CE8828"/>
@@ -2666,7 +3347,346 @@
       </w:pPr>
     </w:lvl>
   </w:abstractNum>
-  <w:abstractNum w:abstractNumId="4">
+  <w:abstractNum w:abstractNumId="6">
+    <w:nsid w:val="52AD0C4B"/>
+    <w:multiLevelType w:val="hybridMultilevel"/>
+    <w:tmpl w:val="B8A04DEC"/>
+    <w:lvl w:ilvl="0" w:tplc="04090001">
+      <w:start w:val="1"/>
+      <w:numFmt w:val="bullet"/>
+      <w:lvlText w:val=""/>
+      <w:lvlJc w:val="left"/>
+      <w:pPr>
+        <w:ind w:left="1440" w:hanging="360"/>
+      </w:pPr>
+      <w:rPr>
+        <w:rFonts w:ascii="Symbol" w:hAnsi="Symbol" w:hint="default"/>
+      </w:rPr>
+    </w:lvl>
+    <w:lvl w:ilvl="1" w:tplc="04090003" w:tentative="1">
+      <w:start w:val="1"/>
+      <w:numFmt w:val="bullet"/>
+      <w:lvlText w:val="o"/>
+      <w:lvlJc w:val="left"/>
+      <w:pPr>
+        <w:ind w:left="2160" w:hanging="360"/>
+      </w:pPr>
+      <w:rPr>
+        <w:rFonts w:ascii="Courier New" w:hAnsi="Courier New" w:cs="Courier New" w:hint="default"/>
+      </w:rPr>
+    </w:lvl>
+    <w:lvl w:ilvl="2" w:tplc="04090005" w:tentative="1">
+      <w:start w:val="1"/>
+      <w:numFmt w:val="bullet"/>
+      <w:lvlText w:val=""/>
+      <w:lvlJc w:val="left"/>
+      <w:pPr>
+        <w:ind w:left="2880" w:hanging="360"/>
+      </w:pPr>
+      <w:rPr>
+        <w:rFonts w:ascii="Wingdings" w:hAnsi="Wingdings" w:hint="default"/>
+      </w:rPr>
+    </w:lvl>
+    <w:lvl w:ilvl="3" w:tplc="04090001" w:tentative="1">
+      <w:start w:val="1"/>
+      <w:numFmt w:val="bullet"/>
+      <w:lvlText w:val=""/>
+      <w:lvlJc w:val="left"/>
+      <w:pPr>
+        <w:ind w:left="3600" w:hanging="360"/>
+      </w:pPr>
+      <w:rPr>
+        <w:rFonts w:ascii="Symbol" w:hAnsi="Symbol" w:hint="default"/>
+      </w:rPr>
+    </w:lvl>
+    <w:lvl w:ilvl="4" w:tplc="04090003" w:tentative="1">
+      <w:start w:val="1"/>
+      <w:numFmt w:val="bullet"/>
+      <w:lvlText w:val="o"/>
+      <w:lvlJc w:val="left"/>
+      <w:pPr>
+        <w:ind w:left="4320" w:hanging="360"/>
+      </w:pPr>
+      <w:rPr>
+        <w:rFonts w:ascii="Courier New" w:hAnsi="Courier New" w:cs="Courier New" w:hint="default"/>
+      </w:rPr>
+    </w:lvl>
+    <w:lvl w:ilvl="5" w:tplc="04090005" w:tentative="1">
+      <w:start w:val="1"/>
+      <w:numFmt w:val="bullet"/>
+      <w:lvlText w:val=""/>
+      <w:lvlJc w:val="left"/>
+      <w:pPr>
+        <w:ind w:left="5040" w:hanging="360"/>
+      </w:pPr>
+      <w:rPr>
+        <w:rFonts w:ascii="Wingdings" w:hAnsi="Wingdings" w:hint="default"/>
+      </w:rPr>
+    </w:lvl>
+    <w:lvl w:ilvl="6" w:tplc="04090001" w:tentative="1">
+      <w:start w:val="1"/>
+      <w:numFmt w:val="bullet"/>
+      <w:lvlText w:val=""/>
+      <w:lvlJc w:val="left"/>
+      <w:pPr>
+        <w:ind w:left="5760" w:hanging="360"/>
+      </w:pPr>
+      <w:rPr>
+        <w:rFonts w:ascii="Symbol" w:hAnsi="Symbol" w:hint="default"/>
+      </w:rPr>
+    </w:lvl>
+    <w:lvl w:ilvl="7" w:tplc="04090003" w:tentative="1">
+      <w:start w:val="1"/>
+      <w:numFmt w:val="bullet"/>
+      <w:lvlText w:val="o"/>
+      <w:lvlJc w:val="left"/>
+      <w:pPr>
+        <w:ind w:left="6480" w:hanging="360"/>
+      </w:pPr>
+      <w:rPr>
+        <w:rFonts w:ascii="Courier New" w:hAnsi="Courier New" w:cs="Courier New" w:hint="default"/>
+      </w:rPr>
+    </w:lvl>
+    <w:lvl w:ilvl="8" w:tplc="04090005" w:tentative="1">
+      <w:start w:val="1"/>
+      <w:numFmt w:val="bullet"/>
+      <w:lvlText w:val=""/>
+      <w:lvlJc w:val="left"/>
+      <w:pPr>
+        <w:ind w:left="7200" w:hanging="360"/>
+      </w:pPr>
+      <w:rPr>
+        <w:rFonts w:ascii="Wingdings" w:hAnsi="Wingdings" w:hint="default"/>
+      </w:rPr>
+    </w:lvl>
+  </w:abstractNum>
+  <w:abstractNum w:abstractNumId="7">
+    <w:nsid w:val="54767780"/>
+    <w:multiLevelType w:val="hybridMultilevel"/>
+    <w:tmpl w:val="FF42472E"/>
+    <w:lvl w:ilvl="0" w:tplc="04090001">
+      <w:start w:val="1"/>
+      <w:numFmt w:val="bullet"/>
+      <w:lvlText w:val=""/>
+      <w:lvlJc w:val="left"/>
+      <w:pPr>
+        <w:ind w:left="1440" w:hanging="360"/>
+      </w:pPr>
+      <w:rPr>
+        <w:rFonts w:ascii="Symbol" w:hAnsi="Symbol" w:hint="default"/>
+      </w:rPr>
+    </w:lvl>
+    <w:lvl w:ilvl="1" w:tplc="04090003">
+      <w:start w:val="1"/>
+      <w:numFmt w:val="bullet"/>
+      <w:lvlText w:val="o"/>
+      <w:lvlJc w:val="left"/>
+      <w:pPr>
+        <w:ind w:left="2160" w:hanging="360"/>
+      </w:pPr>
+      <w:rPr>
+        <w:rFonts w:ascii="Courier New" w:hAnsi="Courier New" w:cs="Courier New" w:hint="default"/>
+      </w:rPr>
+    </w:lvl>
+    <w:lvl w:ilvl="2" w:tplc="04090005" w:tentative="1">
+      <w:start w:val="1"/>
+      <w:numFmt w:val="bullet"/>
+      <w:lvlText w:val=""/>
+      <w:lvlJc w:val="left"/>
+      <w:pPr>
+        <w:ind w:left="2880" w:hanging="360"/>
+      </w:pPr>
+      <w:rPr>
+        <w:rFonts w:ascii="Wingdings" w:hAnsi="Wingdings" w:hint="default"/>
+      </w:rPr>
+    </w:lvl>
+    <w:lvl w:ilvl="3" w:tplc="04090001" w:tentative="1">
+      <w:start w:val="1"/>
+      <w:numFmt w:val="bullet"/>
+      <w:lvlText w:val=""/>
+      <w:lvlJc w:val="left"/>
+      <w:pPr>
+        <w:ind w:left="3600" w:hanging="360"/>
+      </w:pPr>
+      <w:rPr>
+        <w:rFonts w:ascii="Symbol" w:hAnsi="Symbol" w:hint="default"/>
+      </w:rPr>
+    </w:lvl>
+    <w:lvl w:ilvl="4" w:tplc="04090003" w:tentative="1">
+      <w:start w:val="1"/>
+      <w:numFmt w:val="bullet"/>
+      <w:lvlText w:val="o"/>
+      <w:lvlJc w:val="left"/>
+      <w:pPr>
+        <w:ind w:left="4320" w:hanging="360"/>
+      </w:pPr>
+      <w:rPr>
+        <w:rFonts w:ascii="Courier New" w:hAnsi="Courier New" w:cs="Courier New" w:hint="default"/>
+      </w:rPr>
+    </w:lvl>
+    <w:lvl w:ilvl="5" w:tplc="04090005" w:tentative="1">
+      <w:start w:val="1"/>
+      <w:numFmt w:val="bullet"/>
+      <w:lvlText w:val=""/>
+      <w:lvlJc w:val="left"/>
+      <w:pPr>
+        <w:ind w:left="5040" w:hanging="360"/>
+      </w:pPr>
+      <w:rPr>
+        <w:rFonts w:ascii="Wingdings" w:hAnsi="Wingdings" w:hint="default"/>
+      </w:rPr>
+    </w:lvl>
+    <w:lvl w:ilvl="6" w:tplc="04090001" w:tentative="1">
+      <w:start w:val="1"/>
+      <w:numFmt w:val="bullet"/>
+      <w:lvlText w:val=""/>
+      <w:lvlJc w:val="left"/>
+      <w:pPr>
+        <w:ind w:left="5760" w:hanging="360"/>
+      </w:pPr>
+      <w:rPr>
+        <w:rFonts w:ascii="Symbol" w:hAnsi="Symbol" w:hint="default"/>
+      </w:rPr>
+    </w:lvl>
+    <w:lvl w:ilvl="7" w:tplc="04090003" w:tentative="1">
+      <w:start w:val="1"/>
+      <w:numFmt w:val="bullet"/>
+      <w:lvlText w:val="o"/>
+      <w:lvlJc w:val="left"/>
+      <w:pPr>
+        <w:ind w:left="6480" w:hanging="360"/>
+      </w:pPr>
+      <w:rPr>
+        <w:rFonts w:ascii="Courier New" w:hAnsi="Courier New" w:cs="Courier New" w:hint="default"/>
+      </w:rPr>
+    </w:lvl>
+    <w:lvl w:ilvl="8" w:tplc="04090005" w:tentative="1">
+      <w:start w:val="1"/>
+      <w:numFmt w:val="bullet"/>
+      <w:lvlText w:val=""/>
+      <w:lvlJc w:val="left"/>
+      <w:pPr>
+        <w:ind w:left="7200" w:hanging="360"/>
+      </w:pPr>
+      <w:rPr>
+        <w:rFonts w:ascii="Wingdings" w:hAnsi="Wingdings" w:hint="default"/>
+      </w:rPr>
+    </w:lvl>
+  </w:abstractNum>
+  <w:abstractNum w:abstractNumId="8">
+    <w:nsid w:val="5ACD3BBA"/>
+    <w:multiLevelType w:val="hybridMultilevel"/>
+    <w:tmpl w:val="F7CCED08"/>
+    <w:lvl w:ilvl="0" w:tplc="04090001">
+      <w:start w:val="1"/>
+      <w:numFmt w:val="bullet"/>
+      <w:lvlText w:val=""/>
+      <w:lvlJc w:val="left"/>
+      <w:pPr>
+        <w:ind w:left="1440" w:hanging="360"/>
+      </w:pPr>
+      <w:rPr>
+        <w:rFonts w:ascii="Symbol" w:hAnsi="Symbol" w:hint="default"/>
+      </w:rPr>
+    </w:lvl>
+    <w:lvl w:ilvl="1" w:tplc="04090003" w:tentative="1">
+      <w:start w:val="1"/>
+      <w:numFmt w:val="bullet"/>
+      <w:lvlText w:val="o"/>
+      <w:lvlJc w:val="left"/>
+      <w:pPr>
+        <w:ind w:left="2160" w:hanging="360"/>
+      </w:pPr>
+      <w:rPr>
+        <w:rFonts w:ascii="Courier New" w:hAnsi="Courier New" w:cs="Courier New" w:hint="default"/>
+      </w:rPr>
+    </w:lvl>
+    <w:lvl w:ilvl="2" w:tplc="04090005" w:tentative="1">
+      <w:start w:val="1"/>
+      <w:numFmt w:val="bullet"/>
+      <w:lvlText w:val=""/>
+      <w:lvlJc w:val="left"/>
+      <w:pPr>
+        <w:ind w:left="2880" w:hanging="360"/>
+      </w:pPr>
+      <w:rPr>
+        <w:rFonts w:ascii="Wingdings" w:hAnsi="Wingdings" w:hint="default"/>
+      </w:rPr>
+    </w:lvl>
+    <w:lvl w:ilvl="3" w:tplc="04090001" w:tentative="1">
+      <w:start w:val="1"/>
+      <w:numFmt w:val="bullet"/>
+      <w:lvlText w:val=""/>
+      <w:lvlJc w:val="left"/>
+      <w:pPr>
+        <w:ind w:left="3600" w:hanging="360"/>
+      </w:pPr>
+      <w:rPr>
+        <w:rFonts w:ascii="Symbol" w:hAnsi="Symbol" w:hint="default"/>
+      </w:rPr>
+    </w:lvl>
+    <w:lvl w:ilvl="4" w:tplc="04090003" w:tentative="1">
+      <w:start w:val="1"/>
+      <w:numFmt w:val="bullet"/>
+      <w:lvlText w:val="o"/>
+      <w:lvlJc w:val="left"/>
+      <w:pPr>
+        <w:ind w:left="4320" w:hanging="360"/>
+      </w:pPr>
+      <w:rPr>
+        <w:rFonts w:ascii="Courier New" w:hAnsi="Courier New" w:cs="Courier New" w:hint="default"/>
+      </w:rPr>
+    </w:lvl>
+    <w:lvl w:ilvl="5" w:tplc="04090005" w:tentative="1">
+      <w:start w:val="1"/>
+      <w:numFmt w:val="bullet"/>
+      <w:lvlText w:val=""/>
+      <w:lvlJc w:val="left"/>
+      <w:pPr>
+        <w:ind w:left="5040" w:hanging="360"/>
+      </w:pPr>
+      <w:rPr>
+        <w:rFonts w:ascii="Wingdings" w:hAnsi="Wingdings" w:hint="default"/>
+      </w:rPr>
+    </w:lvl>
+    <w:lvl w:ilvl="6" w:tplc="04090001" w:tentative="1">
+      <w:start w:val="1"/>
+      <w:numFmt w:val="bullet"/>
+      <w:lvlText w:val=""/>
+      <w:lvlJc w:val="left"/>
+      <w:pPr>
+        <w:ind w:left="5760" w:hanging="360"/>
+      </w:pPr>
+      <w:rPr>
+        <w:rFonts w:ascii="Symbol" w:hAnsi="Symbol" w:hint="default"/>
+      </w:rPr>
+    </w:lvl>
+    <w:lvl w:ilvl="7" w:tplc="04090003" w:tentative="1">
+      <w:start w:val="1"/>
+      <w:numFmt w:val="bullet"/>
+      <w:lvlText w:val="o"/>
+      <w:lvlJc w:val="left"/>
+      <w:pPr>
+        <w:ind w:left="6480" w:hanging="360"/>
+      </w:pPr>
+      <w:rPr>
+        <w:rFonts w:ascii="Courier New" w:hAnsi="Courier New" w:cs="Courier New" w:hint="default"/>
+      </w:rPr>
+    </w:lvl>
+    <w:lvl w:ilvl="8" w:tplc="04090005" w:tentative="1">
+      <w:start w:val="1"/>
+      <w:numFmt w:val="bullet"/>
+      <w:lvlText w:val=""/>
+      <w:lvlJc w:val="left"/>
+      <w:pPr>
+        <w:ind w:left="7200" w:hanging="360"/>
+      </w:pPr>
+      <w:rPr>
+        <w:rFonts w:ascii="Wingdings" w:hAnsi="Wingdings" w:hint="default"/>
+      </w:rPr>
+    </w:lvl>
+  </w:abstractNum>
+  <w:abstractNum w:abstractNumId="9">
     <w:nsid w:val="61B77A4B"/>
     <w:multiLevelType w:val="hybridMultilevel"/>
     <w:tmpl w:val="BE9AD4BA"/>
@@ -2778,7 +3798,7 @@
       </w:rPr>
     </w:lvl>
   </w:abstractNum>
-  <w:abstractNum w:abstractNumId="5">
+  <w:abstractNum w:abstractNumId="10">
     <w:nsid w:val="624D02B2"/>
     <w:multiLevelType w:val="hybridMultilevel"/>
     <w:tmpl w:val="3CD40E5E"/>
@@ -2890,7 +3910,206 @@
       </w:rPr>
     </w:lvl>
   </w:abstractNum>
-  <w:abstractNum w:abstractNumId="6">
+  <w:abstractNum w:abstractNumId="11">
+    <w:nsid w:val="68B52722"/>
+    <w:multiLevelType w:val="hybridMultilevel"/>
+    <w:tmpl w:val="0786099C"/>
+    <w:lvl w:ilvl="0" w:tplc="0409000F">
+      <w:start w:val="1"/>
+      <w:numFmt w:val="decimal"/>
+      <w:lvlText w:val="%1."/>
+      <w:lvlJc w:val="left"/>
+      <w:pPr>
+        <w:ind w:left="720" w:hanging="360"/>
+      </w:pPr>
+    </w:lvl>
+    <w:lvl w:ilvl="1" w:tplc="04090019" w:tentative="1">
+      <w:start w:val="1"/>
+      <w:numFmt w:val="lowerLetter"/>
+      <w:lvlText w:val="%2."/>
+      <w:lvlJc w:val="left"/>
+      <w:pPr>
+        <w:ind w:left="1440" w:hanging="360"/>
+      </w:pPr>
+    </w:lvl>
+    <w:lvl w:ilvl="2" w:tplc="0409001B" w:tentative="1">
+      <w:start w:val="1"/>
+      <w:numFmt w:val="lowerRoman"/>
+      <w:lvlText w:val="%3."/>
+      <w:lvlJc w:val="right"/>
+      <w:pPr>
+        <w:ind w:left="2160" w:hanging="180"/>
+      </w:pPr>
+    </w:lvl>
+    <w:lvl w:ilvl="3" w:tplc="0409000F" w:tentative="1">
+      <w:start w:val="1"/>
+      <w:numFmt w:val="decimal"/>
+      <w:lvlText w:val="%4."/>
+      <w:lvlJc w:val="left"/>
+      <w:pPr>
+        <w:ind w:left="2880" w:hanging="360"/>
+      </w:pPr>
+    </w:lvl>
+    <w:lvl w:ilvl="4" w:tplc="04090019" w:tentative="1">
+      <w:start w:val="1"/>
+      <w:numFmt w:val="lowerLetter"/>
+      <w:lvlText w:val="%5."/>
+      <w:lvlJc w:val="left"/>
+      <w:pPr>
+        <w:ind w:left="3600" w:hanging="360"/>
+      </w:pPr>
+    </w:lvl>
+    <w:lvl w:ilvl="5" w:tplc="0409001B" w:tentative="1">
+      <w:start w:val="1"/>
+      <w:numFmt w:val="lowerRoman"/>
+      <w:lvlText w:val="%6."/>
+      <w:lvlJc w:val="right"/>
+      <w:pPr>
+        <w:ind w:left="4320" w:hanging="180"/>
+      </w:pPr>
+    </w:lvl>
+    <w:lvl w:ilvl="6" w:tplc="0409000F" w:tentative="1">
+      <w:start w:val="1"/>
+      <w:numFmt w:val="decimal"/>
+      <w:lvlText w:val="%7."/>
+      <w:lvlJc w:val="left"/>
+      <w:pPr>
+        <w:ind w:left="5040" w:hanging="360"/>
+      </w:pPr>
+    </w:lvl>
+    <w:lvl w:ilvl="7" w:tplc="04090019" w:tentative="1">
+      <w:start w:val="1"/>
+      <w:numFmt w:val="lowerLetter"/>
+      <w:lvlText w:val="%8."/>
+      <w:lvlJc w:val="left"/>
+      <w:pPr>
+        <w:ind w:left="5760" w:hanging="360"/>
+      </w:pPr>
+    </w:lvl>
+    <w:lvl w:ilvl="8" w:tplc="0409001B" w:tentative="1">
+      <w:start w:val="1"/>
+      <w:numFmt w:val="lowerRoman"/>
+      <w:lvlText w:val="%9."/>
+      <w:lvlJc w:val="right"/>
+      <w:pPr>
+        <w:ind w:left="6480" w:hanging="180"/>
+      </w:pPr>
+    </w:lvl>
+  </w:abstractNum>
+  <w:abstractNum w:abstractNumId="12">
+    <w:nsid w:val="743F64A1"/>
+    <w:multiLevelType w:val="hybridMultilevel"/>
+    <w:tmpl w:val="9C5E68F4"/>
+    <w:lvl w:ilvl="0" w:tplc="04090001">
+      <w:start w:val="1"/>
+      <w:numFmt w:val="bullet"/>
+      <w:lvlText w:val=""/>
+      <w:lvlJc w:val="left"/>
+      <w:pPr>
+        <w:ind w:left="1440" w:hanging="360"/>
+      </w:pPr>
+      <w:rPr>
+        <w:rFonts w:ascii="Symbol" w:hAnsi="Symbol" w:hint="default"/>
+      </w:rPr>
+    </w:lvl>
+    <w:lvl w:ilvl="1" w:tplc="04090003" w:tentative="1">
+      <w:start w:val="1"/>
+      <w:numFmt w:val="bullet"/>
+      <w:lvlText w:val="o"/>
+      <w:lvlJc w:val="left"/>
+      <w:pPr>
+        <w:ind w:left="2160" w:hanging="360"/>
+      </w:pPr>
+      <w:rPr>
+        <w:rFonts w:ascii="Courier New" w:hAnsi="Courier New" w:cs="Courier New" w:hint="default"/>
+      </w:rPr>
+    </w:lvl>
+    <w:lvl w:ilvl="2" w:tplc="04090005" w:tentative="1">
+      <w:start w:val="1"/>
+      <w:numFmt w:val="bullet"/>
+      <w:lvlText w:val=""/>
+      <w:lvlJc w:val="left"/>
+      <w:pPr>
+        <w:ind w:left="2880" w:hanging="360"/>
+      </w:pPr>
+      <w:rPr>
+        <w:rFonts w:ascii="Wingdings" w:hAnsi="Wingdings" w:hint="default"/>
+      </w:rPr>
+    </w:lvl>
+    <w:lvl w:ilvl="3" w:tplc="04090001" w:tentative="1">
+      <w:start w:val="1"/>
+      <w:numFmt w:val="bullet"/>
+      <w:lvlText w:val=""/>
+      <w:lvlJc w:val="left"/>
+      <w:pPr>
+        <w:ind w:left="3600" w:hanging="360"/>
+      </w:pPr>
+      <w:rPr>
+        <w:rFonts w:ascii="Symbol" w:hAnsi="Symbol" w:hint="default"/>
+      </w:rPr>
+    </w:lvl>
+    <w:lvl w:ilvl="4" w:tplc="04090003" w:tentative="1">
+      <w:start w:val="1"/>
+      <w:numFmt w:val="bullet"/>
+      <w:lvlText w:val="o"/>
+      <w:lvlJc w:val="left"/>
+      <w:pPr>
+        <w:ind w:left="4320" w:hanging="360"/>
+      </w:pPr>
+      <w:rPr>
+        <w:rFonts w:ascii="Courier New" w:hAnsi="Courier New" w:cs="Courier New" w:hint="default"/>
+      </w:rPr>
+    </w:lvl>
+    <w:lvl w:ilvl="5" w:tplc="04090005" w:tentative="1">
+      <w:start w:val="1"/>
+      <w:numFmt w:val="bullet"/>
+      <w:lvlText w:val=""/>
+      <w:lvlJc w:val="left"/>
+      <w:pPr>
+        <w:ind w:left="5040" w:hanging="360"/>
+      </w:pPr>
+      <w:rPr>
+        <w:rFonts w:ascii="Wingdings" w:hAnsi="Wingdings" w:hint="default"/>
+      </w:rPr>
+    </w:lvl>
+    <w:lvl w:ilvl="6" w:tplc="04090001" w:tentative="1">
+      <w:start w:val="1"/>
+      <w:numFmt w:val="bullet"/>
+      <w:lvlText w:val=""/>
+      <w:lvlJc w:val="left"/>
+      <w:pPr>
+        <w:ind w:left="5760" w:hanging="360"/>
+      </w:pPr>
+      <w:rPr>
+        <w:rFonts w:ascii="Symbol" w:hAnsi="Symbol" w:hint="default"/>
+      </w:rPr>
+    </w:lvl>
+    <w:lvl w:ilvl="7" w:tplc="04090003" w:tentative="1">
+      <w:start w:val="1"/>
+      <w:numFmt w:val="bullet"/>
+      <w:lvlText w:val="o"/>
+      <w:lvlJc w:val="left"/>
+      <w:pPr>
+        <w:ind w:left="6480" w:hanging="360"/>
+      </w:pPr>
+      <w:rPr>
+        <w:rFonts w:ascii="Courier New" w:hAnsi="Courier New" w:cs="Courier New" w:hint="default"/>
+      </w:rPr>
+    </w:lvl>
+    <w:lvl w:ilvl="8" w:tplc="04090005" w:tentative="1">
+      <w:start w:val="1"/>
+      <w:numFmt w:val="bullet"/>
+      <w:lvlText w:val=""/>
+      <w:lvlJc w:val="left"/>
+      <w:pPr>
+        <w:ind w:left="7200" w:hanging="360"/>
+      </w:pPr>
+      <w:rPr>
+        <w:rFonts w:ascii="Wingdings" w:hAnsi="Wingdings" w:hint="default"/>
+      </w:rPr>
+    </w:lvl>
+  </w:abstractNum>
+  <w:abstractNum w:abstractNumId="13">
     <w:nsid w:val="75952E6F"/>
     <w:multiLevelType w:val="hybridMultilevel"/>
     <w:tmpl w:val="0BE47076"/>
@@ -3002,26 +4221,279 @@
       </w:rPr>
     </w:lvl>
   </w:abstractNum>
+  <w:abstractNum w:abstractNumId="14">
+    <w:nsid w:val="77A418E2"/>
+    <w:multiLevelType w:val="hybridMultilevel"/>
+    <w:tmpl w:val="74F6A6F6"/>
+    <w:lvl w:ilvl="0" w:tplc="04090001">
+      <w:start w:val="1"/>
+      <w:numFmt w:val="bullet"/>
+      <w:lvlText w:val=""/>
+      <w:lvlJc w:val="left"/>
+      <w:pPr>
+        <w:ind w:left="1440" w:hanging="360"/>
+      </w:pPr>
+      <w:rPr>
+        <w:rFonts w:ascii="Symbol" w:hAnsi="Symbol" w:hint="default"/>
+      </w:rPr>
+    </w:lvl>
+    <w:lvl w:ilvl="1" w:tplc="04090003" w:tentative="1">
+      <w:start w:val="1"/>
+      <w:numFmt w:val="bullet"/>
+      <w:lvlText w:val="o"/>
+      <w:lvlJc w:val="left"/>
+      <w:pPr>
+        <w:ind w:left="2160" w:hanging="360"/>
+      </w:pPr>
+      <w:rPr>
+        <w:rFonts w:ascii="Courier New" w:hAnsi="Courier New" w:cs="Courier New" w:hint="default"/>
+      </w:rPr>
+    </w:lvl>
+    <w:lvl w:ilvl="2" w:tplc="04090005" w:tentative="1">
+      <w:start w:val="1"/>
+      <w:numFmt w:val="bullet"/>
+      <w:lvlText w:val=""/>
+      <w:lvlJc w:val="left"/>
+      <w:pPr>
+        <w:ind w:left="2880" w:hanging="360"/>
+      </w:pPr>
+      <w:rPr>
+        <w:rFonts w:ascii="Wingdings" w:hAnsi="Wingdings" w:hint="default"/>
+      </w:rPr>
+    </w:lvl>
+    <w:lvl w:ilvl="3" w:tplc="04090001" w:tentative="1">
+      <w:start w:val="1"/>
+      <w:numFmt w:val="bullet"/>
+      <w:lvlText w:val=""/>
+      <w:lvlJc w:val="left"/>
+      <w:pPr>
+        <w:ind w:left="3600" w:hanging="360"/>
+      </w:pPr>
+      <w:rPr>
+        <w:rFonts w:ascii="Symbol" w:hAnsi="Symbol" w:hint="default"/>
+      </w:rPr>
+    </w:lvl>
+    <w:lvl w:ilvl="4" w:tplc="04090003" w:tentative="1">
+      <w:start w:val="1"/>
+      <w:numFmt w:val="bullet"/>
+      <w:lvlText w:val="o"/>
+      <w:lvlJc w:val="left"/>
+      <w:pPr>
+        <w:ind w:left="4320" w:hanging="360"/>
+      </w:pPr>
+      <w:rPr>
+        <w:rFonts w:ascii="Courier New" w:hAnsi="Courier New" w:cs="Courier New" w:hint="default"/>
+      </w:rPr>
+    </w:lvl>
+    <w:lvl w:ilvl="5" w:tplc="04090005" w:tentative="1">
+      <w:start w:val="1"/>
+      <w:numFmt w:val="bullet"/>
+      <w:lvlText w:val=""/>
+      <w:lvlJc w:val="left"/>
+      <w:pPr>
+        <w:ind w:left="5040" w:hanging="360"/>
+      </w:pPr>
+      <w:rPr>
+        <w:rFonts w:ascii="Wingdings" w:hAnsi="Wingdings" w:hint="default"/>
+      </w:rPr>
+    </w:lvl>
+    <w:lvl w:ilvl="6" w:tplc="04090001" w:tentative="1">
+      <w:start w:val="1"/>
+      <w:numFmt w:val="bullet"/>
+      <w:lvlText w:val=""/>
+      <w:lvlJc w:val="left"/>
+      <w:pPr>
+        <w:ind w:left="5760" w:hanging="360"/>
+      </w:pPr>
+      <w:rPr>
+        <w:rFonts w:ascii="Symbol" w:hAnsi="Symbol" w:hint="default"/>
+      </w:rPr>
+    </w:lvl>
+    <w:lvl w:ilvl="7" w:tplc="04090003" w:tentative="1">
+      <w:start w:val="1"/>
+      <w:numFmt w:val="bullet"/>
+      <w:lvlText w:val="o"/>
+      <w:lvlJc w:val="left"/>
+      <w:pPr>
+        <w:ind w:left="6480" w:hanging="360"/>
+      </w:pPr>
+      <w:rPr>
+        <w:rFonts w:ascii="Courier New" w:hAnsi="Courier New" w:cs="Courier New" w:hint="default"/>
+      </w:rPr>
+    </w:lvl>
+    <w:lvl w:ilvl="8" w:tplc="04090005" w:tentative="1">
+      <w:start w:val="1"/>
+      <w:numFmt w:val="bullet"/>
+      <w:lvlText w:val=""/>
+      <w:lvlJc w:val="left"/>
+      <w:pPr>
+        <w:ind w:left="7200" w:hanging="360"/>
+      </w:pPr>
+      <w:rPr>
+        <w:rFonts w:ascii="Wingdings" w:hAnsi="Wingdings" w:hint="default"/>
+      </w:rPr>
+    </w:lvl>
+  </w:abstractNum>
+  <w:abstractNum w:abstractNumId="15">
+    <w:nsid w:val="7FC87B83"/>
+    <w:multiLevelType w:val="hybridMultilevel"/>
+    <w:tmpl w:val="613C93B2"/>
+    <w:lvl w:ilvl="0" w:tplc="04090001">
+      <w:start w:val="1"/>
+      <w:numFmt w:val="bullet"/>
+      <w:lvlText w:val=""/>
+      <w:lvlJc w:val="left"/>
+      <w:pPr>
+        <w:ind w:left="1440" w:hanging="360"/>
+      </w:pPr>
+      <w:rPr>
+        <w:rFonts w:ascii="Symbol" w:hAnsi="Symbol" w:hint="default"/>
+      </w:rPr>
+    </w:lvl>
+    <w:lvl w:ilvl="1" w:tplc="04090003" w:tentative="1">
+      <w:start w:val="1"/>
+      <w:numFmt w:val="bullet"/>
+      <w:lvlText w:val="o"/>
+      <w:lvlJc w:val="left"/>
+      <w:pPr>
+        <w:ind w:left="2160" w:hanging="360"/>
+      </w:pPr>
+      <w:rPr>
+        <w:rFonts w:ascii="Courier New" w:hAnsi="Courier New" w:cs="Courier New" w:hint="default"/>
+      </w:rPr>
+    </w:lvl>
+    <w:lvl w:ilvl="2" w:tplc="04090005" w:tentative="1">
+      <w:start w:val="1"/>
+      <w:numFmt w:val="bullet"/>
+      <w:lvlText w:val=""/>
+      <w:lvlJc w:val="left"/>
+      <w:pPr>
+        <w:ind w:left="2880" w:hanging="360"/>
+      </w:pPr>
+      <w:rPr>
+        <w:rFonts w:ascii="Wingdings" w:hAnsi="Wingdings" w:hint="default"/>
+      </w:rPr>
+    </w:lvl>
+    <w:lvl w:ilvl="3" w:tplc="04090001" w:tentative="1">
+      <w:start w:val="1"/>
+      <w:numFmt w:val="bullet"/>
+      <w:lvlText w:val=""/>
+      <w:lvlJc w:val="left"/>
+      <w:pPr>
+        <w:ind w:left="3600" w:hanging="360"/>
+      </w:pPr>
+      <w:rPr>
+        <w:rFonts w:ascii="Symbol" w:hAnsi="Symbol" w:hint="default"/>
+      </w:rPr>
+    </w:lvl>
+    <w:lvl w:ilvl="4" w:tplc="04090003" w:tentative="1">
+      <w:start w:val="1"/>
+      <w:numFmt w:val="bullet"/>
+      <w:lvlText w:val="o"/>
+      <w:lvlJc w:val="left"/>
+      <w:pPr>
+        <w:ind w:left="4320" w:hanging="360"/>
+      </w:pPr>
+      <w:rPr>
+        <w:rFonts w:ascii="Courier New" w:hAnsi="Courier New" w:cs="Courier New" w:hint="default"/>
+      </w:rPr>
+    </w:lvl>
+    <w:lvl w:ilvl="5" w:tplc="04090005" w:tentative="1">
+      <w:start w:val="1"/>
+      <w:numFmt w:val="bullet"/>
+      <w:lvlText w:val=""/>
+      <w:lvlJc w:val="left"/>
+      <w:pPr>
+        <w:ind w:left="5040" w:hanging="360"/>
+      </w:pPr>
+      <w:rPr>
+        <w:rFonts w:ascii="Wingdings" w:hAnsi="Wingdings" w:hint="default"/>
+      </w:rPr>
+    </w:lvl>
+    <w:lvl w:ilvl="6" w:tplc="04090001" w:tentative="1">
+      <w:start w:val="1"/>
+      <w:numFmt w:val="bullet"/>
+      <w:lvlText w:val=""/>
+      <w:lvlJc w:val="left"/>
+      <w:pPr>
+        <w:ind w:left="5760" w:hanging="360"/>
+      </w:pPr>
+      <w:rPr>
+        <w:rFonts w:ascii="Symbol" w:hAnsi="Symbol" w:hint="default"/>
+      </w:rPr>
+    </w:lvl>
+    <w:lvl w:ilvl="7" w:tplc="04090003" w:tentative="1">
+      <w:start w:val="1"/>
+      <w:numFmt w:val="bullet"/>
+      <w:lvlText w:val="o"/>
+      <w:lvlJc w:val="left"/>
+      <w:pPr>
+        <w:ind w:left="6480" w:hanging="360"/>
+      </w:pPr>
+      <w:rPr>
+        <w:rFonts w:ascii="Courier New" w:hAnsi="Courier New" w:cs="Courier New" w:hint="default"/>
+      </w:rPr>
+    </w:lvl>
+    <w:lvl w:ilvl="8" w:tplc="04090005" w:tentative="1">
+      <w:start w:val="1"/>
+      <w:numFmt w:val="bullet"/>
+      <w:lvlText w:val=""/>
+      <w:lvlJc w:val="left"/>
+      <w:pPr>
+        <w:ind w:left="7200" w:hanging="360"/>
+      </w:pPr>
+      <w:rPr>
+        <w:rFonts w:ascii="Wingdings" w:hAnsi="Wingdings" w:hint="default"/>
+      </w:rPr>
+    </w:lvl>
+  </w:abstractNum>
   <w:num w:numId="1">
+    <w:abstractNumId w:val="1"/>
+  </w:num>
+  <w:num w:numId="2">
+    <w:abstractNumId w:val="4"/>
+  </w:num>
+  <w:num w:numId="3">
+    <w:abstractNumId w:val="5"/>
+  </w:num>
+  <w:num w:numId="4">
+    <w:abstractNumId w:val="10"/>
+  </w:num>
+  <w:num w:numId="5">
+    <w:abstractNumId w:val="13"/>
+  </w:num>
+  <w:num w:numId="6">
+    <w:abstractNumId w:val="9"/>
+  </w:num>
+  <w:num w:numId="7">
+    <w:abstractNumId w:val="2"/>
+  </w:num>
+  <w:num w:numId="8">
+    <w:abstractNumId w:val="11"/>
+  </w:num>
+  <w:num w:numId="9">
+    <w:abstractNumId w:val="8"/>
+  </w:num>
+  <w:num w:numId="10">
+    <w:abstractNumId w:val="12"/>
+  </w:num>
+  <w:num w:numId="11">
+    <w:abstractNumId w:val="7"/>
+  </w:num>
+  <w:num w:numId="12">
+    <w:abstractNumId w:val="15"/>
+  </w:num>
+  <w:num w:numId="13">
     <w:abstractNumId w:val="0"/>
   </w:num>
-  <w:num w:numId="2">
-    <w:abstractNumId w:val="2"/>
+  <w:num w:numId="14">
+    <w:abstractNumId w:val="6"/>
   </w:num>
-  <w:num w:numId="3">
+  <w:num w:numId="15">
     <w:abstractNumId w:val="3"/>
   </w:num>
-  <w:num w:numId="4">
-    <w:abstractNumId w:val="5"/>
-  </w:num>
-  <w:num w:numId="5">
-    <w:abstractNumId w:val="6"/>
-  </w:num>
-  <w:num w:numId="6">
-    <w:abstractNumId w:val="4"/>
-  </w:num>
-  <w:num w:numId="7">
-    <w:abstractNumId w:val="1"/>
+  <w:num w:numId="16">
+    <w:abstractNumId w:val="14"/>
   </w:num>
 </w:numbering>
 </file>
@@ -3974,7 +5446,7 @@
 </file>
 
 <file path=customXml/itemProps1.xml><?xml version="1.0" encoding="utf-8"?>
-<ds:datastoreItem xmlns:ds="http://schemas.openxmlformats.org/officeDocument/2006/customXml" ds:itemID="{32098BE7-4119-A649-943E-66801F68C579}">
+<ds:datastoreItem xmlns:ds="http://schemas.openxmlformats.org/officeDocument/2006/customXml" ds:itemID="{C39A4F83-977C-0343-803D-61D8DAA8D8E5}">
   <ds:schemaRefs>
     <ds:schemaRef ds:uri="http://schemas.openxmlformats.org/officeDocument/2006/bibliography"/>
   </ds:schemaRefs>
